--- a/documents/Описание Zvonok.docx
+++ b/documents/Описание Zvonok.docx
@@ -88,7 +88,7 @@
       <w:r>
         <w:fldChar w:fldCharType="separate"/>
       </w:r>
-      <w:hyperlink w:anchor="_Toc111806449" w:history="1">
+      <w:hyperlink w:anchor="_Toc112214636" w:history="1">
         <w:r>
           <w:rPr>
             <w:rStyle w:val="a5"/>
@@ -130,7 +130,7 @@
             <w:noProof/>
             <w:webHidden/>
           </w:rPr>
-          <w:instrText xml:space="preserve"> PAGEREF _Toc111806449 \h </w:instrText>
+          <w:instrText xml:space="preserve"> PAGEREF _Toc112214636 \h </w:instrText>
         </w:r>
         <w:r>
           <w:rPr>
@@ -174,7 +174,7 @@
           <w:lang w:eastAsia="ru-RU"/>
         </w:rPr>
       </w:pPr>
-      <w:hyperlink w:anchor="_Toc111806450" w:history="1">
+      <w:hyperlink w:anchor="_Toc112214637" w:history="1">
         <w:r>
           <w:rPr>
             <w:rStyle w:val="a5"/>
@@ -216,7 +216,7 @@
             <w:noProof/>
             <w:webHidden/>
           </w:rPr>
-          <w:instrText xml:space="preserve"> PAGEREF _Toc111806450 \h </w:instrText>
+          <w:instrText xml:space="preserve"> PAGEREF _Toc112214637 \h </w:instrText>
         </w:r>
         <w:r>
           <w:rPr>
@@ -260,7 +260,7 @@
           <w:lang w:eastAsia="ru-RU"/>
         </w:rPr>
       </w:pPr>
-      <w:hyperlink w:anchor="_Toc111806451" w:history="1">
+      <w:hyperlink w:anchor="_Toc112214638" w:history="1">
         <w:r>
           <w:rPr>
             <w:rStyle w:val="a5"/>
@@ -302,7 +302,7 @@
             <w:noProof/>
             <w:webHidden/>
           </w:rPr>
-          <w:instrText xml:space="preserve"> PAGEREF _Toc111806451 \h </w:instrText>
+          <w:instrText xml:space="preserve"> PAGEREF _Toc112214638 \h </w:instrText>
         </w:r>
         <w:r>
           <w:rPr>
@@ -346,7 +346,7 @@
           <w:lang w:eastAsia="ru-RU"/>
         </w:rPr>
       </w:pPr>
-      <w:hyperlink w:anchor="_Toc111806452" w:history="1">
+      <w:hyperlink w:anchor="_Toc112214639" w:history="1">
         <w:r>
           <w:rPr>
             <w:rStyle w:val="a5"/>
@@ -388,7 +388,7 @@
             <w:noProof/>
             <w:webHidden/>
           </w:rPr>
-          <w:instrText xml:space="preserve"> PAGEREF _Toc111806452 \h </w:instrText>
+          <w:instrText xml:space="preserve"> PAGEREF _Toc112214639 \h </w:instrText>
         </w:r>
         <w:r>
           <w:rPr>
@@ -432,7 +432,7 @@
           <w:lang w:eastAsia="ru-RU"/>
         </w:rPr>
       </w:pPr>
-      <w:hyperlink w:anchor="_Toc111806453" w:history="1">
+      <w:hyperlink w:anchor="_Toc112214640" w:history="1">
         <w:r>
           <w:rPr>
             <w:rStyle w:val="a5"/>
@@ -453,21 +453,7 @@
             <w:rStyle w:val="a5"/>
             <w:noProof/>
           </w:rPr>
-          <w:t>Описание раб</w:t>
-        </w:r>
-        <w:r>
-          <w:rPr>
-            <w:rStyle w:val="a5"/>
-            <w:noProof/>
-          </w:rPr>
-          <w:t>о</w:t>
-        </w:r>
-        <w:r>
-          <w:rPr>
-            <w:rStyle w:val="a5"/>
-            <w:noProof/>
-          </w:rPr>
-          <w:t>ты</w:t>
+          <w:t>Описание работы</w:t>
         </w:r>
         <w:r>
           <w:rPr>
@@ -488,7 +474,7 @@
             <w:noProof/>
             <w:webHidden/>
           </w:rPr>
-          <w:instrText xml:space="preserve"> PAGEREF _Toc111806453 \h </w:instrText>
+          <w:instrText xml:space="preserve"> PAGEREF _Toc112214640 \h </w:instrText>
         </w:r>
         <w:r>
           <w:rPr>
@@ -521,6 +507,99 @@
     </w:p>
     <w:p>
       <w:pPr>
+        <w:pStyle w:val="11"/>
+        <w:tabs>
+          <w:tab w:val="left" w:pos="440"/>
+          <w:tab w:val="right" w:leader="dot" w:pos="10195"/>
+        </w:tabs>
+        <w:rPr>
+          <w:rFonts w:asciiTheme="minorHAnsi" w:eastAsiaTheme="minorEastAsia" w:hAnsiTheme="minorHAnsi" w:cstheme="minorBidi"/>
+          <w:noProof/>
+          <w:lang w:eastAsia="ru-RU"/>
+        </w:rPr>
+      </w:pPr>
+      <w:hyperlink w:anchor="_Toc112214641" w:history="1">
+        <w:r>
+          <w:rPr>
+            <w:rStyle w:val="a5"/>
+            <w:noProof/>
+          </w:rPr>
+          <w:t>6.</w:t>
+        </w:r>
+        <w:r>
+          <w:rPr>
+            <w:rFonts w:asciiTheme="minorHAnsi" w:eastAsiaTheme="minorEastAsia" w:hAnsiTheme="minorHAnsi" w:cstheme="minorBidi"/>
+            <w:noProof/>
+            <w:lang w:eastAsia="ru-RU"/>
+          </w:rPr>
+          <w:tab/>
+        </w:r>
+        <w:r>
+          <w:rPr>
+            <w:rStyle w:val="a5"/>
+            <w:noProof/>
+          </w:rPr>
+          <w:t>Отладк</w:t>
+        </w:r>
+        <w:r>
+          <w:rPr>
+            <w:rStyle w:val="a5"/>
+            <w:noProof/>
+          </w:rPr>
+          <w:t>а</w:t>
+        </w:r>
+        <w:r>
+          <w:rPr>
+            <w:noProof/>
+            <w:webHidden/>
+          </w:rPr>
+          <w:tab/>
+        </w:r>
+        <w:r>
+          <w:rPr>
+            <w:noProof/>
+            <w:webHidden/>
+          </w:rPr>
+          <w:fldChar w:fldCharType="begin"/>
+        </w:r>
+        <w:r>
+          <w:rPr>
+            <w:noProof/>
+            <w:webHidden/>
+          </w:rPr>
+          <w:instrText xml:space="preserve"> PAGEREF _Toc112214641 \h </w:instrText>
+        </w:r>
+        <w:r>
+          <w:rPr>
+            <w:noProof/>
+            <w:webHidden/>
+          </w:rPr>
+        </w:r>
+        <w:r>
+          <w:rPr>
+            <w:noProof/>
+            <w:webHidden/>
+          </w:rPr>
+          <w:fldChar w:fldCharType="separate"/>
+        </w:r>
+        <w:r>
+          <w:rPr>
+            <w:noProof/>
+            <w:webHidden/>
+          </w:rPr>
+          <w:t>4</w:t>
+        </w:r>
+        <w:r>
+          <w:rPr>
+            <w:noProof/>
+            <w:webHidden/>
+          </w:rPr>
+          <w:fldChar w:fldCharType="end"/>
+        </w:r>
+      </w:hyperlink>
+    </w:p>
+    <w:p>
+      <w:pPr>
         <w:jc w:val="both"/>
       </w:pPr>
       <w:r>
@@ -560,7 +639,7 @@
           <w:szCs w:val="24"/>
         </w:rPr>
       </w:pPr>
-      <w:bookmarkStart w:id="0" w:name="_Toc111806449"/>
+      <w:bookmarkStart w:id="0" w:name="_Toc112214636"/>
       <w:r>
         <w:rPr>
           <w:rFonts w:ascii="Arial" w:hAnsi="Arial" w:cs="Arial"/>
@@ -661,7 +740,7 @@
           <w:sz w:val="24"/>
         </w:rPr>
       </w:pPr>
-      <w:bookmarkStart w:id="1" w:name="_Toc111806450"/>
+      <w:bookmarkStart w:id="1" w:name="_Toc112214637"/>
       <w:r>
         <w:rPr>
           <w:rFonts w:ascii="Arial" w:hAnsi="Arial"/>
@@ -925,7 +1004,7 @@
           <w:sz w:val="24"/>
         </w:rPr>
       </w:pPr>
-      <w:bookmarkStart w:id="2" w:name="_Toc111806451"/>
+      <w:bookmarkStart w:id="2" w:name="_Toc112214638"/>
       <w:r>
         <w:rPr>
           <w:rFonts w:ascii="Arial" w:hAnsi="Arial"/>
@@ -1681,6 +1760,7 @@
         <w:jc w:val="both"/>
       </w:pPr>
       <w:r>
+        <w:lastRenderedPageBreak/>
         <w:t>скопир</w:t>
       </w:r>
       <w:r>
@@ -1861,7 +1941,7 @@
           <w:sz w:val="24"/>
         </w:rPr>
       </w:pPr>
-      <w:bookmarkStart w:id="3" w:name="_Toc111806452"/>
+      <w:bookmarkStart w:id="3" w:name="_Toc112214639"/>
       <w:r>
         <w:rPr>
           <w:rFonts w:ascii="Arial" w:hAnsi="Arial"/>
@@ -1951,7 +2031,7 @@
           <w:sz w:val="24"/>
         </w:rPr>
       </w:pPr>
-      <w:bookmarkStart w:id="4" w:name="_Toc111806453"/>
+      <w:bookmarkStart w:id="4" w:name="_Toc112214640"/>
       <w:r>
         <w:rPr>
           <w:rFonts w:ascii="Arial" w:hAnsi="Arial"/>
@@ -2945,6 +3025,7 @@
         <w:jc w:val="both"/>
       </w:pPr>
       <w:r>
+        <w:lastRenderedPageBreak/>
         <w:t>В функции</w:t>
       </w:r>
       <w:r>
@@ -3018,7 +3099,6 @@
         <w:jc w:val="both"/>
       </w:pPr>
       <w:r>
-        <w:lastRenderedPageBreak/>
         <w:t xml:space="preserve">При запуске, в методе </w:t>
       </w:r>
       <w:proofErr w:type="spellStart"/>
@@ -4484,12 +4564,15 @@
         </w:rPr>
         <w:t xml:space="preserve"> </w:t>
       </w:r>
-      <w:r>
+    </w:p>
+    <w:p>
+      <w:pPr>
+        <w:pStyle w:val="a3"/>
+        <w:jc w:val="both"/>
         <w:rPr>
           <w:color w:val="808080" w:themeColor="background1" w:themeShade="80"/>
         </w:rPr>
-        <w:t>Расписание должно иметь</w:t>
-      </w:r>
+      </w:pPr>
     </w:p>
     <w:p>
       <w:pPr>
@@ -4499,66 +4582,6 @@
           <w:color w:val="808080" w:themeColor="background1" w:themeShade="80"/>
         </w:rPr>
       </w:pPr>
-      <w:r>
-        <w:rPr>
-          <w:color w:val="808080" w:themeColor="background1" w:themeShade="80"/>
-        </w:rPr>
-        <w:t>- наименование (понедельник – воскресенье, будни);</w:t>
-      </w:r>
-    </w:p>
-    <w:p>
-      <w:pPr>
-        <w:pStyle w:val="a3"/>
-        <w:jc w:val="both"/>
-        <w:rPr>
-          <w:color w:val="808080" w:themeColor="background1" w:themeShade="80"/>
-        </w:rPr>
-      </w:pPr>
-      <w:proofErr w:type="gramStart"/>
-      <w:r>
-        <w:rPr>
-          <w:color w:val="808080" w:themeColor="background1" w:themeShade="80"/>
-        </w:rPr>
-        <w:t>- список событий (дата, время, звуковой файл, флаг звонка, текст, флаг повтора).</w:t>
-      </w:r>
-      <w:proofErr w:type="gramEnd"/>
-    </w:p>
-    <w:p>
-      <w:pPr>
-        <w:pStyle w:val="a3"/>
-        <w:jc w:val="both"/>
-        <w:rPr>
-          <w:color w:val="808080" w:themeColor="background1" w:themeShade="80"/>
-        </w:rPr>
-      </w:pPr>
-    </w:p>
-    <w:p>
-      <w:pPr>
-        <w:pStyle w:val="a3"/>
-        <w:jc w:val="both"/>
-        <w:rPr>
-          <w:color w:val="808080" w:themeColor="background1" w:themeShade="80"/>
-        </w:rPr>
-      </w:pPr>
-    </w:p>
-    <w:p>
-      <w:pPr>
-        <w:pStyle w:val="a3"/>
-        <w:numPr>
-          <w:ilvl w:val="1"/>
-          <w:numId w:val="10"/>
-        </w:numPr>
-        <w:jc w:val="both"/>
-        <w:rPr>
-          <w:color w:val="808080" w:themeColor="background1" w:themeShade="80"/>
-        </w:rPr>
-      </w:pPr>
-      <w:r>
-        <w:rPr>
-          <w:color w:val="808080" w:themeColor="background1" w:themeShade="80"/>
-        </w:rPr>
-        <w:t xml:space="preserve"> Обработка событий расписания</w:t>
-      </w:r>
     </w:p>
     <w:p>
       <w:pPr>
@@ -4577,1558 +4600,55 @@
         <w:rPr>
           <w:color w:val="808080" w:themeColor="background1" w:themeShade="80"/>
         </w:rPr>
-        <w:t xml:space="preserve">Программа должна контролировать наступление события </w:t>
-      </w:r>
-      <w:proofErr w:type="gramStart"/>
-      <w:r>
+        <w:t>Программа не должна обрабатывать пропущенные события при перезапуске.</w:t>
+      </w:r>
+    </w:p>
+    <w:p>
+      <w:pPr>
+        <w:pStyle w:val="a3"/>
+        <w:ind w:left="1080"/>
+        <w:jc w:val="both"/>
         <w:rPr>
           <w:color w:val="808080" w:themeColor="background1" w:themeShade="80"/>
         </w:rPr>
-        <w:t>по</w:t>
-      </w:r>
-      <w:proofErr w:type="gramEnd"/>
-      <w:r>
+      </w:pPr>
+    </w:p>
+    <w:p>
+      <w:pPr>
+        <w:pStyle w:val="a3"/>
+        <w:ind w:left="1440"/>
+        <w:jc w:val="both"/>
         <w:rPr>
           <w:color w:val="808080" w:themeColor="background1" w:themeShade="80"/>
         </w:rPr>
-        <w:t>:</w:t>
-      </w:r>
-    </w:p>
-    <w:p>
-      <w:pPr>
-        <w:pStyle w:val="a3"/>
-        <w:ind w:left="709"/>
+      </w:pPr>
+    </w:p>
+    <w:p>
+      <w:pPr>
+        <w:pStyle w:val="a3"/>
+        <w:ind w:left="1440"/>
         <w:jc w:val="both"/>
         <w:rPr>
           <w:color w:val="808080" w:themeColor="background1" w:themeShade="80"/>
         </w:rPr>
       </w:pPr>
-      <w:r>
-        <w:rPr>
-          <w:color w:val="808080" w:themeColor="background1" w:themeShade="80"/>
-        </w:rPr>
-        <w:t>- минуте;</w:t>
-      </w:r>
-    </w:p>
-    <w:p>
-      <w:pPr>
-        <w:pStyle w:val="a3"/>
-        <w:ind w:left="709"/>
-        <w:jc w:val="both"/>
-        <w:rPr>
-          <w:color w:val="808080" w:themeColor="background1" w:themeShade="80"/>
-        </w:rPr>
-      </w:pPr>
-      <w:r>
-        <w:rPr>
-          <w:color w:val="808080" w:themeColor="background1" w:themeShade="80"/>
-        </w:rPr>
-        <w:lastRenderedPageBreak/>
-        <w:t>- часу;</w:t>
-      </w:r>
-    </w:p>
-    <w:p>
-      <w:pPr>
-        <w:pStyle w:val="a3"/>
-        <w:ind w:left="709"/>
-        <w:jc w:val="both"/>
-        <w:rPr>
-          <w:color w:val="808080" w:themeColor="background1" w:themeShade="80"/>
-        </w:rPr>
-      </w:pPr>
-      <w:r>
-        <w:rPr>
-          <w:color w:val="808080" w:themeColor="background1" w:themeShade="80"/>
-        </w:rPr>
-        <w:t>- дню недели;</w:t>
-      </w:r>
-    </w:p>
-    <w:p>
-      <w:pPr>
-        <w:pStyle w:val="a3"/>
-        <w:ind w:left="709"/>
-        <w:jc w:val="both"/>
-        <w:rPr>
-          <w:color w:val="808080" w:themeColor="background1" w:themeShade="80"/>
-        </w:rPr>
-      </w:pPr>
-      <w:r>
-        <w:rPr>
-          <w:color w:val="808080" w:themeColor="background1" w:themeShade="80"/>
-        </w:rPr>
-        <w:t>- дате (день, месяц, год).</w:t>
-      </w:r>
-    </w:p>
-    <w:p>
-      <w:pPr>
-        <w:pStyle w:val="a3"/>
-        <w:ind w:left="709"/>
-        <w:jc w:val="both"/>
-        <w:rPr>
-          <w:color w:val="808080" w:themeColor="background1" w:themeShade="80"/>
-        </w:rPr>
-      </w:pPr>
-    </w:p>
-    <w:p>
-      <w:pPr>
-        <w:pStyle w:val="a3"/>
-        <w:numPr>
-          <w:ilvl w:val="2"/>
-          <w:numId w:val="9"/>
-        </w:numPr>
-        <w:ind w:left="709" w:firstLine="0"/>
-        <w:jc w:val="both"/>
-        <w:rPr>
-          <w:color w:val="808080" w:themeColor="background1" w:themeShade="80"/>
-        </w:rPr>
-      </w:pPr>
-      <w:r>
-        <w:rPr>
-          <w:color w:val="808080" w:themeColor="background1" w:themeShade="80"/>
-        </w:rPr>
-        <w:t>Программа, по наступлению события должна выдать сигнал</w:t>
-      </w:r>
-    </w:p>
-    <w:p>
-      <w:pPr>
-        <w:pStyle w:val="a3"/>
-        <w:numPr>
-          <w:ilvl w:val="2"/>
-          <w:numId w:val="9"/>
-        </w:numPr>
-        <w:ind w:left="709" w:firstLine="0"/>
-        <w:jc w:val="both"/>
-        <w:rPr>
-          <w:color w:val="808080" w:themeColor="background1" w:themeShade="80"/>
-        </w:rPr>
-      </w:pPr>
-      <w:r>
-        <w:rPr>
-          <w:color w:val="808080" w:themeColor="background1" w:themeShade="80"/>
-        </w:rPr>
-        <w:t>Программа не должна обрабатывать пропущенные события при перезапуске.</w:t>
-      </w:r>
-    </w:p>
-    <w:p>
-      <w:pPr>
-        <w:pStyle w:val="a3"/>
-        <w:jc w:val="both"/>
-        <w:rPr>
-          <w:color w:val="808080" w:themeColor="background1" w:themeShade="80"/>
-        </w:rPr>
-      </w:pPr>
-    </w:p>
-    <w:p>
-      <w:pPr>
-        <w:pStyle w:val="a3"/>
-        <w:ind w:left="1440"/>
-        <w:jc w:val="both"/>
-        <w:rPr>
-          <w:color w:val="808080" w:themeColor="background1" w:themeShade="80"/>
-        </w:rPr>
-      </w:pPr>
-    </w:p>
-    <w:p>
-      <w:pPr>
-        <w:pStyle w:val="a3"/>
-        <w:numPr>
-          <w:ilvl w:val="1"/>
-          <w:numId w:val="10"/>
-        </w:numPr>
-        <w:jc w:val="both"/>
-        <w:rPr>
-          <w:color w:val="808080" w:themeColor="background1" w:themeShade="80"/>
-        </w:rPr>
-      </w:pPr>
-      <w:r>
-        <w:rPr>
-          <w:color w:val="808080" w:themeColor="background1" w:themeShade="80"/>
-        </w:rPr>
-        <w:t>Ручное управление</w:t>
-      </w:r>
-    </w:p>
-    <w:p>
-      <w:pPr>
-        <w:pStyle w:val="a3"/>
-        <w:numPr>
-          <w:ilvl w:val="2"/>
-          <w:numId w:val="10"/>
-        </w:numPr>
-        <w:jc w:val="both"/>
-        <w:rPr>
-          <w:color w:val="808080" w:themeColor="background1" w:themeShade="80"/>
-        </w:rPr>
-      </w:pPr>
-      <w:r>
-        <w:rPr>
-          <w:color w:val="808080" w:themeColor="background1" w:themeShade="80"/>
-        </w:rPr>
-        <w:t>Программа должна считывать состояние кнопок управления:</w:t>
-      </w:r>
-    </w:p>
-    <w:p>
-      <w:pPr>
-        <w:pStyle w:val="a3"/>
-        <w:ind w:left="1440"/>
-        <w:jc w:val="both"/>
-        <w:rPr>
-          <w:color w:val="808080" w:themeColor="background1" w:themeShade="80"/>
-        </w:rPr>
-      </w:pPr>
-      <w:r>
-        <w:rPr>
-          <w:color w:val="808080" w:themeColor="background1" w:themeShade="80"/>
-        </w:rPr>
-        <w:t>- кнопка «*» - выбор режима;</w:t>
-      </w:r>
-    </w:p>
-    <w:p>
-      <w:pPr>
-        <w:pStyle w:val="a3"/>
-        <w:ind w:left="1440"/>
-        <w:jc w:val="both"/>
-        <w:rPr>
-          <w:color w:val="808080" w:themeColor="background1" w:themeShade="80"/>
-        </w:rPr>
-      </w:pPr>
-      <w:r>
-        <w:rPr>
-          <w:color w:val="808080" w:themeColor="background1" w:themeShade="80"/>
-        </w:rPr>
-        <w:t>- кнопка «&lt;&lt;»  - переход назад;</w:t>
-      </w:r>
-    </w:p>
-    <w:p>
-      <w:pPr>
-        <w:pStyle w:val="a3"/>
-        <w:ind w:left="1440"/>
-        <w:jc w:val="both"/>
-        <w:rPr>
-          <w:color w:val="808080" w:themeColor="background1" w:themeShade="80"/>
-        </w:rPr>
-      </w:pPr>
-      <w:r>
-        <w:rPr>
-          <w:color w:val="808080" w:themeColor="background1" w:themeShade="80"/>
-        </w:rPr>
-        <w:t>- кнопка «&gt;&gt;» - переход вперед;</w:t>
-      </w:r>
-    </w:p>
-    <w:p>
-      <w:pPr>
-        <w:pStyle w:val="a3"/>
-        <w:ind w:left="1440"/>
-        <w:jc w:val="both"/>
-        <w:rPr>
-          <w:color w:val="808080" w:themeColor="background1" w:themeShade="80"/>
-        </w:rPr>
-      </w:pPr>
-      <w:r>
-        <w:rPr>
-          <w:color w:val="808080" w:themeColor="background1" w:themeShade="80"/>
-        </w:rPr>
-        <w:t>- кнопка «Гр» - регулирование громкости;</w:t>
-      </w:r>
-    </w:p>
-    <w:p>
-      <w:pPr>
-        <w:pStyle w:val="a3"/>
-        <w:ind w:left="1440"/>
-        <w:jc w:val="both"/>
-        <w:rPr>
-          <w:color w:val="808080" w:themeColor="background1" w:themeShade="80"/>
-        </w:rPr>
-      </w:pPr>
-      <w:r>
-        <w:rPr>
-          <w:color w:val="808080" w:themeColor="background1" w:themeShade="80"/>
-        </w:rPr>
-        <w:t>- кнопка «&gt;» - кнопка воспроизведения.</w:t>
-      </w:r>
     </w:p>
     <w:p>
       <w:pPr>
         <w:pStyle w:val="a3"/>
         <w:ind w:left="1080"/>
-        <w:jc w:val="both"/>
-        <w:rPr>
-          <w:color w:val="808080" w:themeColor="background1" w:themeShade="80"/>
-        </w:rPr>
-      </w:pPr>
-    </w:p>
-    <w:p>
-      <w:pPr>
-        <w:pStyle w:val="a3"/>
-        <w:numPr>
-          <w:ilvl w:val="2"/>
-          <w:numId w:val="10"/>
-        </w:numPr>
-        <w:jc w:val="both"/>
-        <w:rPr>
-          <w:color w:val="808080" w:themeColor="background1" w:themeShade="80"/>
-        </w:rPr>
-      </w:pPr>
-      <w:r>
-        <w:rPr>
-          <w:color w:val="808080" w:themeColor="background1" w:themeShade="80"/>
-        </w:rPr>
-        <w:t>При нажатии кнопки «*» программа должна устанавливать режим в цикле: «Расписание»-&gt;«Состояние» -&gt; «Часовой пояс»</w:t>
-      </w:r>
-    </w:p>
-    <w:p>
-      <w:pPr>
-        <w:pStyle w:val="a3"/>
-        <w:ind w:left="1440"/>
-        <w:jc w:val="both"/>
-        <w:rPr>
-          <w:color w:val="808080" w:themeColor="background1" w:themeShade="80"/>
-        </w:rPr>
-      </w:pPr>
-    </w:p>
-    <w:p>
-      <w:pPr>
-        <w:pStyle w:val="a3"/>
-        <w:numPr>
-          <w:ilvl w:val="2"/>
-          <w:numId w:val="10"/>
-        </w:numPr>
-        <w:jc w:val="both"/>
-        <w:rPr>
-          <w:color w:val="808080" w:themeColor="background1" w:themeShade="80"/>
-        </w:rPr>
-      </w:pPr>
-      <w:r>
-        <w:rPr>
-          <w:color w:val="808080" w:themeColor="background1" w:themeShade="80"/>
-        </w:rPr>
-        <w:t xml:space="preserve">При нажатии кнопки «&gt;» программа должна: </w:t>
-      </w:r>
-    </w:p>
-    <w:p>
-      <w:pPr>
-        <w:pStyle w:val="a3"/>
-        <w:ind w:left="1440"/>
-        <w:jc w:val="both"/>
-        <w:rPr>
-          <w:color w:val="808080" w:themeColor="background1" w:themeShade="80"/>
-        </w:rPr>
-      </w:pPr>
-      <w:r>
-        <w:rPr>
-          <w:color w:val="808080" w:themeColor="background1" w:themeShade="80"/>
-        </w:rPr>
-        <w:t>- выдать сигнал без звонка, если нет режима редактирования,</w:t>
-      </w:r>
-    </w:p>
-    <w:p>
-      <w:pPr>
-        <w:pStyle w:val="a3"/>
-        <w:ind w:left="1440"/>
-        <w:jc w:val="both"/>
-        <w:rPr>
-          <w:color w:val="808080" w:themeColor="background1" w:themeShade="80"/>
-        </w:rPr>
-      </w:pPr>
-      <w:r>
-        <w:rPr>
-          <w:color w:val="808080" w:themeColor="background1" w:themeShade="80"/>
-        </w:rPr>
-        <w:t>- установить выбранное пользователем значение в режиме редактирования.</w:t>
-      </w:r>
-    </w:p>
-    <w:p>
-      <w:pPr>
-        <w:pStyle w:val="a3"/>
-        <w:ind w:left="1440"/>
-        <w:jc w:val="both"/>
-        <w:rPr>
-          <w:color w:val="808080" w:themeColor="background1" w:themeShade="80"/>
-        </w:rPr>
-      </w:pPr>
-    </w:p>
-    <w:p>
-      <w:pPr>
-        <w:pStyle w:val="a3"/>
-        <w:numPr>
-          <w:ilvl w:val="2"/>
-          <w:numId w:val="10"/>
-        </w:numPr>
-        <w:jc w:val="both"/>
-        <w:rPr>
-          <w:color w:val="808080" w:themeColor="background1" w:themeShade="80"/>
-        </w:rPr>
-      </w:pPr>
-      <w:r>
-        <w:rPr>
-          <w:color w:val="808080" w:themeColor="background1" w:themeShade="80"/>
-        </w:rPr>
-        <w:t>При нажатии кнопки «Гр» программа должна устанавливать режим в цикле: «Громкость микрофона» -&gt; «Громкость сообщений» -&gt; «Шрифт индикатора».</w:t>
-      </w:r>
-    </w:p>
-    <w:p>
-      <w:pPr>
-        <w:pStyle w:val="a3"/>
-        <w:jc w:val="both"/>
-        <w:rPr>
-          <w:color w:val="808080" w:themeColor="background1" w:themeShade="80"/>
-        </w:rPr>
-      </w:pPr>
-    </w:p>
-    <w:p>
-      <w:pPr>
-        <w:pStyle w:val="a3"/>
-        <w:numPr>
-          <w:ilvl w:val="2"/>
-          <w:numId w:val="10"/>
-        </w:numPr>
-        <w:jc w:val="both"/>
-        <w:rPr>
-          <w:color w:val="808080" w:themeColor="background1" w:themeShade="80"/>
-        </w:rPr>
-      </w:pPr>
-      <w:r>
-        <w:rPr>
-          <w:color w:val="808080" w:themeColor="background1" w:themeShade="80"/>
-        </w:rPr>
-        <w:t>При нажатии кнопок  «&lt;&lt;»</w:t>
-      </w:r>
-      <w:proofErr w:type="gramStart"/>
-      <w:r>
-        <w:rPr>
-          <w:color w:val="808080" w:themeColor="background1" w:themeShade="80"/>
-        </w:rPr>
-        <w:t xml:space="preserve"> ,</w:t>
-      </w:r>
-      <w:proofErr w:type="gramEnd"/>
-      <w:r>
-        <w:rPr>
-          <w:color w:val="808080" w:themeColor="background1" w:themeShade="80"/>
-        </w:rPr>
-        <w:t xml:space="preserve"> «&gt;&gt;»  программа должна:</w:t>
-      </w:r>
-    </w:p>
-    <w:p>
-      <w:pPr>
-        <w:pStyle w:val="a3"/>
-        <w:ind w:left="1440"/>
-        <w:jc w:val="both"/>
-        <w:rPr>
-          <w:color w:val="808080" w:themeColor="background1" w:themeShade="80"/>
-        </w:rPr>
-      </w:pPr>
-      <w:r>
-        <w:rPr>
-          <w:color w:val="808080" w:themeColor="background1" w:themeShade="80"/>
-        </w:rPr>
-        <w:t>- в режиме «Расписание» отображать список расписаний в формате:</w:t>
-      </w:r>
-    </w:p>
-    <w:p>
-      <w:pPr>
-        <w:pStyle w:val="a3"/>
-        <w:ind w:left="1440"/>
-        <w:jc w:val="both"/>
-        <w:rPr>
-          <w:color w:val="808080" w:themeColor="background1" w:themeShade="80"/>
-        </w:rPr>
-      </w:pPr>
-      <w:r>
-        <w:rPr>
-          <w:color w:val="808080" w:themeColor="background1" w:themeShade="80"/>
-        </w:rPr>
-        <w:t>*&lt;название расписания&gt; -&gt;&lt;</w:t>
-      </w:r>
-      <w:proofErr w:type="spellStart"/>
-      <w:r>
-        <w:rPr>
-          <w:color w:val="808080" w:themeColor="background1" w:themeShade="80"/>
-          <w:lang w:val="en-US"/>
-        </w:rPr>
-        <w:t>hh</w:t>
-      </w:r>
-      <w:proofErr w:type="spellEnd"/>
-      <w:r>
-        <w:rPr>
-          <w:color w:val="808080" w:themeColor="background1" w:themeShade="80"/>
-        </w:rPr>
-        <w:t>:</w:t>
-      </w:r>
-      <w:r>
-        <w:rPr>
-          <w:color w:val="808080" w:themeColor="background1" w:themeShade="80"/>
-          <w:lang w:val="en-US"/>
-        </w:rPr>
-        <w:t>mm</w:t>
-      </w:r>
-      <w:r>
-        <w:rPr>
-          <w:color w:val="808080" w:themeColor="background1" w:themeShade="80"/>
-        </w:rPr>
-        <w:t>&gt;, где</w:t>
-      </w:r>
-    </w:p>
-    <w:p>
-      <w:pPr>
-        <w:pStyle w:val="a3"/>
-        <w:ind w:left="1440"/>
-        <w:jc w:val="both"/>
-        <w:rPr>
-          <w:color w:val="808080" w:themeColor="background1" w:themeShade="80"/>
-        </w:rPr>
-      </w:pPr>
-      <w:r>
-        <w:rPr>
-          <w:color w:val="808080" w:themeColor="background1" w:themeShade="80"/>
-        </w:rPr>
-        <w:t>«*» - если отображается текущее расписание,</w:t>
-      </w:r>
-    </w:p>
-    <w:p>
-      <w:pPr>
-        <w:pStyle w:val="a3"/>
-        <w:ind w:left="1440"/>
-        <w:jc w:val="both"/>
-        <w:rPr>
-          <w:color w:val="808080" w:themeColor="background1" w:themeShade="80"/>
-        </w:rPr>
-      </w:pPr>
-      <w:r>
-        <w:rPr>
-          <w:color w:val="808080" w:themeColor="background1" w:themeShade="80"/>
-        </w:rPr>
-        <w:t>«</w:t>
-      </w:r>
-      <w:proofErr w:type="spellStart"/>
-      <w:r>
-        <w:rPr>
-          <w:color w:val="808080" w:themeColor="background1" w:themeShade="80"/>
-        </w:rPr>
-        <w:t>Пон</w:t>
-      </w:r>
-      <w:proofErr w:type="spellEnd"/>
-      <w:r>
-        <w:rPr>
-          <w:color w:val="808080" w:themeColor="background1" w:themeShade="80"/>
-        </w:rPr>
-        <w:t>»</w:t>
-      </w:r>
-      <w:proofErr w:type="gramStart"/>
-      <w:r>
-        <w:rPr>
-          <w:color w:val="808080" w:themeColor="background1" w:themeShade="80"/>
-        </w:rPr>
-        <w:t xml:space="preserve"> .</w:t>
-      </w:r>
-      <w:proofErr w:type="gramEnd"/>
-      <w:r>
-        <w:rPr>
-          <w:color w:val="808080" w:themeColor="background1" w:themeShade="80"/>
-        </w:rPr>
-        <w:t>.«</w:t>
-      </w:r>
-      <w:proofErr w:type="spellStart"/>
-      <w:r>
-        <w:rPr>
-          <w:color w:val="808080" w:themeColor="background1" w:themeShade="80"/>
-        </w:rPr>
-        <w:t>Вск</w:t>
-      </w:r>
-      <w:proofErr w:type="spellEnd"/>
-      <w:r>
-        <w:rPr>
-          <w:color w:val="808080" w:themeColor="background1" w:themeShade="80"/>
-        </w:rPr>
-        <w:t>» - расписание на дни недели,</w:t>
-      </w:r>
-    </w:p>
-    <w:p>
-      <w:pPr>
-        <w:pStyle w:val="a3"/>
-        <w:ind w:left="1440"/>
-        <w:jc w:val="both"/>
-        <w:rPr>
-          <w:color w:val="808080" w:themeColor="background1" w:themeShade="80"/>
-        </w:rPr>
-      </w:pPr>
-      <w:r>
-        <w:rPr>
-          <w:color w:val="808080" w:themeColor="background1" w:themeShade="80"/>
-        </w:rPr>
-        <w:t>&lt;</w:t>
-      </w:r>
-      <w:proofErr w:type="spellStart"/>
-      <w:r>
-        <w:rPr>
-          <w:color w:val="808080" w:themeColor="background1" w:themeShade="80"/>
-          <w:lang w:val="en-US"/>
-        </w:rPr>
-        <w:t>hh</w:t>
-      </w:r>
-      <w:proofErr w:type="spellEnd"/>
-      <w:r>
-        <w:rPr>
-          <w:color w:val="808080" w:themeColor="background1" w:themeShade="80"/>
-        </w:rPr>
-        <w:t>:</w:t>
-      </w:r>
-      <w:r>
-        <w:rPr>
-          <w:color w:val="808080" w:themeColor="background1" w:themeShade="80"/>
-          <w:lang w:val="en-US"/>
-        </w:rPr>
-        <w:t>mm</w:t>
-      </w:r>
-      <w:r>
-        <w:rPr>
-          <w:color w:val="808080" w:themeColor="background1" w:themeShade="80"/>
-        </w:rPr>
-        <w:t>&gt; - время следующего события,</w:t>
-      </w:r>
-    </w:p>
-    <w:p>
-      <w:pPr>
-        <w:pStyle w:val="a3"/>
-        <w:ind w:left="1440"/>
-        <w:jc w:val="both"/>
-        <w:rPr>
-          <w:color w:val="808080" w:themeColor="background1" w:themeShade="80"/>
-        </w:rPr>
-      </w:pPr>
-      <w:r>
-        <w:rPr>
-          <w:color w:val="808080" w:themeColor="background1" w:themeShade="80"/>
-        </w:rPr>
-        <w:t xml:space="preserve">«--:--» отображается в поле </w:t>
-      </w:r>
-      <w:proofErr w:type="spellStart"/>
-      <w:r>
-        <w:rPr>
-          <w:color w:val="808080" w:themeColor="background1" w:themeShade="80"/>
-        </w:rPr>
-        <w:t>времени</w:t>
-      </w:r>
-      <w:proofErr w:type="gramStart"/>
-      <w:r>
-        <w:rPr>
-          <w:color w:val="808080" w:themeColor="background1" w:themeShade="80"/>
-        </w:rPr>
-        <w:t>,е</w:t>
-      </w:r>
-      <w:proofErr w:type="gramEnd"/>
-      <w:r>
-        <w:rPr>
-          <w:color w:val="808080" w:themeColor="background1" w:themeShade="80"/>
-        </w:rPr>
-        <w:t>сли</w:t>
-      </w:r>
-      <w:proofErr w:type="spellEnd"/>
-      <w:r>
-        <w:rPr>
-          <w:color w:val="808080" w:themeColor="background1" w:themeShade="80"/>
-        </w:rPr>
-        <w:t xml:space="preserve"> все события дня закончены;</w:t>
-      </w:r>
-    </w:p>
-    <w:p>
-      <w:pPr>
-        <w:pStyle w:val="a3"/>
-        <w:ind w:left="1440"/>
-        <w:jc w:val="both"/>
-        <w:rPr>
-          <w:color w:val="808080" w:themeColor="background1" w:themeShade="80"/>
-        </w:rPr>
-      </w:pPr>
-    </w:p>
-    <w:p>
-      <w:pPr>
-        <w:pStyle w:val="a3"/>
-        <w:ind w:left="1440"/>
-        <w:jc w:val="both"/>
-        <w:rPr>
-          <w:color w:val="808080" w:themeColor="background1" w:themeShade="80"/>
-        </w:rPr>
-      </w:pPr>
-      <w:r>
-        <w:rPr>
-          <w:color w:val="808080" w:themeColor="background1" w:themeShade="80"/>
-        </w:rPr>
-        <w:t>- в режиме «Состояние» отображать список ошибок  или «ОК»;</w:t>
-      </w:r>
-    </w:p>
-    <w:p>
-      <w:pPr>
-        <w:pStyle w:val="a3"/>
-        <w:ind w:left="1440"/>
-        <w:jc w:val="both"/>
-        <w:rPr>
-          <w:color w:val="808080" w:themeColor="background1" w:themeShade="80"/>
-        </w:rPr>
-      </w:pPr>
-    </w:p>
-    <w:p>
-      <w:pPr>
-        <w:pStyle w:val="a3"/>
-        <w:ind w:left="1440"/>
-        <w:jc w:val="both"/>
-        <w:rPr>
-          <w:color w:val="808080" w:themeColor="background1" w:themeShade="80"/>
-        </w:rPr>
-      </w:pPr>
-      <w:r>
-        <w:rPr>
-          <w:color w:val="808080" w:themeColor="background1" w:themeShade="80"/>
-        </w:rPr>
-        <w:t>- в режиме «Часовой пояс» - изменять значение в диапазоне: 2..12</w:t>
-      </w:r>
-    </w:p>
-    <w:p>
-      <w:pPr>
-        <w:pStyle w:val="a3"/>
-        <w:ind w:left="1440"/>
-        <w:jc w:val="both"/>
-        <w:rPr>
-          <w:color w:val="808080" w:themeColor="background1" w:themeShade="80"/>
-        </w:rPr>
-      </w:pPr>
-    </w:p>
-    <w:p>
-      <w:pPr>
-        <w:pStyle w:val="a3"/>
-        <w:ind w:left="1440"/>
-        <w:jc w:val="both"/>
-        <w:rPr>
-          <w:color w:val="808080" w:themeColor="background1" w:themeShade="80"/>
-        </w:rPr>
-      </w:pPr>
-      <w:r>
-        <w:rPr>
-          <w:color w:val="808080" w:themeColor="background1" w:themeShade="80"/>
-        </w:rPr>
-        <w:t>- в режиме «Громкость микрофона» изменять величину громкости микрофона в диапазоне…;</w:t>
-      </w:r>
-    </w:p>
-    <w:p>
-      <w:pPr>
-        <w:pStyle w:val="a3"/>
-        <w:ind w:left="1440"/>
-        <w:jc w:val="both"/>
-        <w:rPr>
-          <w:color w:val="808080" w:themeColor="background1" w:themeShade="80"/>
-        </w:rPr>
-      </w:pPr>
-    </w:p>
-    <w:p>
-      <w:pPr>
-        <w:pStyle w:val="a3"/>
-        <w:ind w:left="1440"/>
-        <w:jc w:val="both"/>
-        <w:rPr>
-          <w:color w:val="808080" w:themeColor="background1" w:themeShade="80"/>
-        </w:rPr>
-      </w:pPr>
-      <w:r>
-        <w:rPr>
-          <w:color w:val="808080" w:themeColor="background1" w:themeShade="80"/>
-        </w:rPr>
-        <w:t>- в режиме «Громкость сообщений» изменять величину громкости сообщений в диапазоне…;</w:t>
-      </w:r>
-    </w:p>
-    <w:p>
-      <w:pPr>
-        <w:pStyle w:val="a3"/>
-        <w:ind w:left="1440"/>
-        <w:jc w:val="both"/>
-        <w:rPr>
-          <w:color w:val="808080" w:themeColor="background1" w:themeShade="80"/>
-        </w:rPr>
-      </w:pPr>
-    </w:p>
-    <w:p>
-      <w:pPr>
-        <w:pStyle w:val="a3"/>
-        <w:ind w:left="1440"/>
-        <w:jc w:val="both"/>
-        <w:rPr>
-          <w:color w:val="808080" w:themeColor="background1" w:themeShade="80"/>
-        </w:rPr>
-      </w:pPr>
-      <w:r>
-        <w:rPr>
-          <w:color w:val="808080" w:themeColor="background1" w:themeShade="80"/>
-        </w:rPr>
-        <w:t>- в режиме «Шрифт индикатора» изменять значения в диапазоне: «шрифт</w:t>
-      </w:r>
-      <w:proofErr w:type="gramStart"/>
-      <w:r>
-        <w:rPr>
-          <w:color w:val="808080" w:themeColor="background1" w:themeShade="80"/>
-        </w:rPr>
-        <w:t>1</w:t>
-      </w:r>
-      <w:proofErr w:type="gramEnd"/>
-      <w:r>
-        <w:rPr>
-          <w:color w:val="808080" w:themeColor="background1" w:themeShade="80"/>
-        </w:rPr>
-        <w:t>».. «шрифт 4».</w:t>
-      </w:r>
-    </w:p>
-    <w:p>
-      <w:pPr>
-        <w:pStyle w:val="a3"/>
-        <w:ind w:left="1440"/>
-        <w:jc w:val="both"/>
-        <w:rPr>
-          <w:color w:val="808080" w:themeColor="background1" w:themeShade="80"/>
-        </w:rPr>
-      </w:pPr>
-    </w:p>
-    <w:p>
-      <w:pPr>
-        <w:pStyle w:val="a3"/>
-        <w:numPr>
-          <w:ilvl w:val="2"/>
-          <w:numId w:val="10"/>
-        </w:numPr>
-        <w:jc w:val="both"/>
-        <w:rPr>
-          <w:color w:val="808080" w:themeColor="background1" w:themeShade="80"/>
-        </w:rPr>
-      </w:pPr>
-      <w:r>
-        <w:rPr>
-          <w:color w:val="808080" w:themeColor="background1" w:themeShade="80"/>
-        </w:rPr>
-        <w:t>Программа должна отображать состояние управления на индикаторе.</w:t>
-      </w:r>
-    </w:p>
-    <w:p>
-      <w:pPr>
-        <w:pStyle w:val="a3"/>
-        <w:ind w:left="1440"/>
-        <w:jc w:val="both"/>
-        <w:rPr>
-          <w:color w:val="808080" w:themeColor="background1" w:themeShade="80"/>
-        </w:rPr>
-      </w:pPr>
-    </w:p>
-    <w:p>
-      <w:pPr>
-        <w:pStyle w:val="a3"/>
-        <w:ind w:left="1440"/>
-        <w:jc w:val="both"/>
-        <w:rPr>
-          <w:color w:val="808080" w:themeColor="background1" w:themeShade="80"/>
-        </w:rPr>
-      </w:pPr>
-    </w:p>
-    <w:p>
-      <w:pPr>
-        <w:pStyle w:val="a3"/>
-        <w:numPr>
-          <w:ilvl w:val="1"/>
-          <w:numId w:val="10"/>
-        </w:numPr>
-        <w:jc w:val="both"/>
-        <w:rPr>
-          <w:color w:val="808080" w:themeColor="background1" w:themeShade="80"/>
-        </w:rPr>
-      </w:pPr>
-      <w:r>
-        <w:rPr>
-          <w:color w:val="808080" w:themeColor="background1" w:themeShade="80"/>
-        </w:rPr>
-        <w:t>Выдача сигналов</w:t>
-      </w:r>
-    </w:p>
-    <w:p>
-      <w:pPr>
-        <w:pStyle w:val="a3"/>
-        <w:numPr>
-          <w:ilvl w:val="2"/>
-          <w:numId w:val="10"/>
-        </w:numPr>
-        <w:jc w:val="both"/>
-        <w:rPr>
-          <w:color w:val="808080" w:themeColor="background1" w:themeShade="80"/>
-        </w:rPr>
-      </w:pPr>
-      <w:r>
-        <w:rPr>
-          <w:color w:val="808080" w:themeColor="background1" w:themeShade="80"/>
-        </w:rPr>
-        <w:t>Программа должна выдавать сигнал в следующем порядке</w:t>
-      </w:r>
-    </w:p>
-    <w:p>
-      <w:pPr>
-        <w:pStyle w:val="a3"/>
-        <w:jc w:val="both"/>
-        <w:rPr>
-          <w:color w:val="808080" w:themeColor="background1" w:themeShade="80"/>
-        </w:rPr>
-      </w:pPr>
-      <w:r>
-        <w:rPr>
-          <w:color w:val="808080" w:themeColor="background1" w:themeShade="80"/>
-        </w:rPr>
-        <w:t>- подать сигнал на линию звонка, если указано,</w:t>
-      </w:r>
-    </w:p>
-    <w:p>
-      <w:pPr>
-        <w:pStyle w:val="a3"/>
-        <w:jc w:val="both"/>
-        <w:rPr>
-          <w:color w:val="808080" w:themeColor="background1" w:themeShade="80"/>
-        </w:rPr>
-      </w:pPr>
-      <w:r>
-        <w:rPr>
-          <w:color w:val="808080" w:themeColor="background1" w:themeShade="80"/>
-        </w:rPr>
-        <w:t>- подать сигнал  на включение усилителя звукового сигнала,</w:t>
-      </w:r>
-    </w:p>
-    <w:p>
-      <w:pPr>
-        <w:pStyle w:val="a3"/>
-        <w:jc w:val="both"/>
-        <w:rPr>
-          <w:color w:val="808080" w:themeColor="background1" w:themeShade="80"/>
-        </w:rPr>
-      </w:pPr>
-      <w:r>
-        <w:rPr>
-          <w:color w:val="808080" w:themeColor="background1" w:themeShade="80"/>
-        </w:rPr>
-        <w:t>- воспроизвести звуковой файл (</w:t>
-      </w:r>
-      <w:r>
-        <w:rPr>
-          <w:color w:val="808080" w:themeColor="background1" w:themeShade="80"/>
-          <w:lang w:val="en-US"/>
-        </w:rPr>
-        <w:t>mp</w:t>
-      </w:r>
-      <w:r>
-        <w:rPr>
-          <w:color w:val="808080" w:themeColor="background1" w:themeShade="80"/>
-        </w:rPr>
-        <w:t>3),</w:t>
-      </w:r>
-    </w:p>
-    <w:p>
-      <w:pPr>
-        <w:pStyle w:val="a3"/>
-        <w:jc w:val="both"/>
-        <w:rPr>
-          <w:color w:val="808080" w:themeColor="background1" w:themeShade="80"/>
-        </w:rPr>
-      </w:pPr>
-      <w:r>
-        <w:rPr>
-          <w:color w:val="808080" w:themeColor="background1" w:themeShade="80"/>
-        </w:rPr>
-        <w:t>- после проигрывания файла отключить усилитель с заданной задержкой.</w:t>
-      </w:r>
-    </w:p>
-    <w:p>
-      <w:pPr>
-        <w:pStyle w:val="a3"/>
-        <w:numPr>
-          <w:ilvl w:val="2"/>
-          <w:numId w:val="10"/>
-        </w:numPr>
-        <w:jc w:val="both"/>
-        <w:rPr>
-          <w:color w:val="808080" w:themeColor="background1" w:themeShade="80"/>
-        </w:rPr>
-      </w:pPr>
-      <w:r>
-        <w:rPr>
-          <w:color w:val="808080" w:themeColor="background1" w:themeShade="80"/>
-        </w:rPr>
-        <w:t>Программа должна понижать уровень громкости для входящих аудио во время выдачи сигнала.</w:t>
-      </w:r>
+      </w:pPr>
     </w:p>
     <w:p>
       <w:pPr>
         <w:pStyle w:val="a3"/>
         <w:ind w:left="1080"/>
-        <w:jc w:val="both"/>
-        <w:rPr>
-          <w:color w:val="808080" w:themeColor="background1" w:themeShade="80"/>
-        </w:rPr>
-      </w:pPr>
-    </w:p>
-    <w:p>
-      <w:pPr>
-        <w:pStyle w:val="a3"/>
-        <w:numPr>
-          <w:ilvl w:val="1"/>
-          <w:numId w:val="10"/>
-        </w:numPr>
-        <w:jc w:val="both"/>
-        <w:rPr>
-          <w:color w:val="808080" w:themeColor="background1" w:themeShade="80"/>
-        </w:rPr>
-      </w:pPr>
-      <w:r>
-        <w:rPr>
-          <w:color w:val="808080" w:themeColor="background1" w:themeShade="80"/>
-        </w:rPr>
-        <w:t>Программа должна контролировать сигнал от микрофона</w:t>
-      </w:r>
-    </w:p>
-    <w:p>
-      <w:pPr>
-        <w:pStyle w:val="a3"/>
-        <w:numPr>
-          <w:ilvl w:val="2"/>
-          <w:numId w:val="10"/>
-        </w:numPr>
-        <w:jc w:val="both"/>
-        <w:rPr>
-          <w:color w:val="808080" w:themeColor="background1" w:themeShade="80"/>
-        </w:rPr>
-      </w:pPr>
-      <w:r>
-        <w:rPr>
-          <w:color w:val="808080" w:themeColor="background1" w:themeShade="80"/>
-        </w:rPr>
-        <w:t>При подключении микрофона программа должна отключать усилитель звукового сигнала, если производится выдача сигнала.</w:t>
-      </w:r>
+      </w:pPr>
     </w:p>
     <w:p>
       <w:pPr>
         <w:pStyle w:val="a3"/>
         <w:ind w:left="1080"/>
-        <w:jc w:val="both"/>
-        <w:rPr>
-          <w:color w:val="808080" w:themeColor="background1" w:themeShade="80"/>
-        </w:rPr>
-      </w:pPr>
-    </w:p>
-    <w:p>
-      <w:pPr>
-        <w:pStyle w:val="a3"/>
-        <w:numPr>
-          <w:ilvl w:val="1"/>
-          <w:numId w:val="10"/>
-        </w:numPr>
-        <w:jc w:val="both"/>
-        <w:rPr>
-          <w:color w:val="808080" w:themeColor="background1" w:themeShade="80"/>
-        </w:rPr>
-      </w:pPr>
-      <w:r>
-        <w:rPr>
-          <w:color w:val="808080" w:themeColor="background1" w:themeShade="80"/>
-        </w:rPr>
-        <w:t xml:space="preserve">Получение даты и времени по каналу </w:t>
-      </w:r>
-      <w:r>
-        <w:rPr>
-          <w:color w:val="808080" w:themeColor="background1" w:themeShade="80"/>
-          <w:lang w:val="en-US"/>
-        </w:rPr>
-        <w:t>GPS</w:t>
-      </w:r>
-    </w:p>
-    <w:p>
-      <w:pPr>
-        <w:pStyle w:val="a3"/>
-        <w:numPr>
-          <w:ilvl w:val="2"/>
-          <w:numId w:val="10"/>
-        </w:numPr>
-        <w:jc w:val="both"/>
-        <w:rPr>
-          <w:color w:val="808080" w:themeColor="background1" w:themeShade="80"/>
-        </w:rPr>
-      </w:pPr>
-      <w:r>
-        <w:rPr>
-          <w:color w:val="808080" w:themeColor="background1" w:themeShade="80"/>
-        </w:rPr>
-        <w:t xml:space="preserve">Программа должна принимать данные с </w:t>
-      </w:r>
-      <w:r>
-        <w:rPr>
-          <w:color w:val="808080" w:themeColor="background1" w:themeShade="80"/>
-          <w:lang w:val="en-US"/>
-        </w:rPr>
-        <w:t>GPS</w:t>
-      </w:r>
-      <w:r>
-        <w:rPr>
-          <w:color w:val="808080" w:themeColor="background1" w:themeShade="80"/>
-        </w:rPr>
-        <w:t xml:space="preserve"> и синхронизировать системное время.</w:t>
-      </w:r>
-    </w:p>
-    <w:p>
-      <w:pPr>
-        <w:pStyle w:val="a3"/>
-        <w:numPr>
-          <w:ilvl w:val="2"/>
-          <w:numId w:val="10"/>
-        </w:numPr>
-        <w:jc w:val="both"/>
-        <w:rPr>
-          <w:color w:val="808080" w:themeColor="background1" w:themeShade="80"/>
-        </w:rPr>
-      </w:pPr>
-      <w:r>
-        <w:rPr>
-          <w:color w:val="808080" w:themeColor="background1" w:themeShade="80"/>
-        </w:rPr>
-        <w:t xml:space="preserve">Программа должна выводить на индикатор </w:t>
-      </w:r>
-      <w:proofErr w:type="gramStart"/>
-      <w:r>
-        <w:rPr>
-          <w:color w:val="808080" w:themeColor="background1" w:themeShade="80"/>
-        </w:rPr>
-        <w:t>текущие</w:t>
-      </w:r>
-      <w:proofErr w:type="gramEnd"/>
-      <w:r>
-        <w:rPr>
-          <w:color w:val="808080" w:themeColor="background1" w:themeShade="80"/>
-        </w:rPr>
-        <w:t xml:space="preserve"> дату и время в формате:&lt;</w:t>
-      </w:r>
-      <w:proofErr w:type="spellStart"/>
-      <w:r>
-        <w:rPr>
-          <w:color w:val="808080" w:themeColor="background1" w:themeShade="80"/>
-          <w:lang w:val="en-US"/>
-        </w:rPr>
-        <w:t>dw</w:t>
-      </w:r>
-      <w:proofErr w:type="spellEnd"/>
-      <w:r>
-        <w:rPr>
-          <w:color w:val="808080" w:themeColor="background1" w:themeShade="80"/>
-        </w:rPr>
-        <w:t>&gt;, &lt;</w:t>
-      </w:r>
-      <w:proofErr w:type="spellStart"/>
-      <w:r>
-        <w:rPr>
-          <w:color w:val="808080" w:themeColor="background1" w:themeShade="80"/>
-          <w:lang w:val="en-US"/>
-        </w:rPr>
-        <w:t>dd</w:t>
-      </w:r>
-      <w:proofErr w:type="spellEnd"/>
-      <w:r>
-        <w:rPr>
-          <w:color w:val="808080" w:themeColor="background1" w:themeShade="80"/>
-        </w:rPr>
-        <w:t>&gt;&lt;</w:t>
-      </w:r>
-      <w:proofErr w:type="spellStart"/>
-      <w:r>
-        <w:rPr>
-          <w:color w:val="808080" w:themeColor="background1" w:themeShade="80"/>
-          <w:lang w:val="en-US"/>
-        </w:rPr>
-        <w:t>mnth</w:t>
-      </w:r>
-      <w:proofErr w:type="spellEnd"/>
-      <w:r>
-        <w:rPr>
-          <w:color w:val="808080" w:themeColor="background1" w:themeShade="80"/>
-        </w:rPr>
-        <w:t>&gt;&lt;</w:t>
-      </w:r>
-      <w:proofErr w:type="spellStart"/>
-      <w:r>
-        <w:rPr>
-          <w:color w:val="808080" w:themeColor="background1" w:themeShade="80"/>
-          <w:lang w:val="en-US"/>
-        </w:rPr>
-        <w:t>hh</w:t>
-      </w:r>
-      <w:proofErr w:type="spellEnd"/>
-      <w:r>
-        <w:rPr>
-          <w:color w:val="808080" w:themeColor="background1" w:themeShade="80"/>
-        </w:rPr>
-        <w:t>&gt;:&lt;</w:t>
-      </w:r>
-      <w:r>
-        <w:rPr>
-          <w:color w:val="808080" w:themeColor="background1" w:themeShade="80"/>
-          <w:lang w:val="en-US"/>
-        </w:rPr>
-        <w:t>mm</w:t>
-      </w:r>
-      <w:r>
-        <w:rPr>
-          <w:color w:val="808080" w:themeColor="background1" w:themeShade="80"/>
-        </w:rPr>
-        <w:t>&gt;.</w:t>
-      </w:r>
-    </w:p>
-    <w:p>
-      <w:pPr>
-        <w:pStyle w:val="a3"/>
-        <w:numPr>
-          <w:ilvl w:val="2"/>
-          <w:numId w:val="10"/>
-        </w:numPr>
-        <w:jc w:val="both"/>
-        <w:rPr>
-          <w:color w:val="808080" w:themeColor="background1" w:themeShade="80"/>
-        </w:rPr>
-      </w:pPr>
-      <w:r>
-        <w:rPr>
-          <w:color w:val="808080" w:themeColor="background1" w:themeShade="80"/>
-        </w:rPr>
-        <w:t xml:space="preserve">При отсутствии / недостоверности данных с </w:t>
-      </w:r>
-      <w:r>
-        <w:rPr>
-          <w:color w:val="808080" w:themeColor="background1" w:themeShade="80"/>
-          <w:lang w:val="en-US"/>
-        </w:rPr>
-        <w:t>GPS</w:t>
-      </w:r>
-      <w:r>
-        <w:rPr>
-          <w:color w:val="808080" w:themeColor="background1" w:themeShade="80"/>
-        </w:rPr>
-        <w:t xml:space="preserve"> программа должна отображать на индикаторе сообщение «Нет данных </w:t>
-      </w:r>
-      <w:r>
-        <w:rPr>
-          <w:color w:val="808080" w:themeColor="background1" w:themeShade="80"/>
-          <w:lang w:val="en-US"/>
-        </w:rPr>
-        <w:t>GPS</w:t>
-      </w:r>
-      <w:r>
-        <w:rPr>
-          <w:color w:val="808080" w:themeColor="background1" w:themeShade="80"/>
-        </w:rPr>
-        <w:t>»</w:t>
-      </w:r>
-    </w:p>
-    <w:p>
-      <w:pPr>
-        <w:pStyle w:val="a3"/>
-        <w:numPr>
-          <w:ilvl w:val="2"/>
-          <w:numId w:val="10"/>
-        </w:numPr>
-        <w:jc w:val="both"/>
-        <w:rPr>
-          <w:color w:val="808080" w:themeColor="background1" w:themeShade="80"/>
-        </w:rPr>
-      </w:pPr>
-      <w:r>
-        <w:rPr>
-          <w:color w:val="808080" w:themeColor="background1" w:themeShade="80"/>
-        </w:rPr>
-        <w:t xml:space="preserve">При наличии ошибок </w:t>
-      </w:r>
-      <w:r>
-        <w:rPr>
-          <w:color w:val="808080" w:themeColor="background1" w:themeShade="80"/>
-          <w:lang w:val="en-US"/>
-        </w:rPr>
-        <w:t>GPS</w:t>
-      </w:r>
-      <w:r>
-        <w:rPr>
-          <w:color w:val="808080" w:themeColor="background1" w:themeShade="80"/>
-        </w:rPr>
-        <w:t>программа должна отображать на индикаторе сообщение «</w:t>
-      </w:r>
-      <w:r>
-        <w:rPr>
-          <w:color w:val="808080" w:themeColor="background1" w:themeShade="80"/>
-          <w:lang w:val="en-US"/>
-        </w:rPr>
-        <w:t>GPS</w:t>
-      </w:r>
-      <w:r>
-        <w:rPr>
-          <w:color w:val="808080" w:themeColor="background1" w:themeShade="80"/>
-        </w:rPr>
-        <w:t xml:space="preserve">не </w:t>
-      </w:r>
-      <w:proofErr w:type="gramStart"/>
-      <w:r>
-        <w:rPr>
-          <w:color w:val="808080" w:themeColor="background1" w:themeShade="80"/>
-        </w:rPr>
-        <w:t>исправен</w:t>
-      </w:r>
-      <w:proofErr w:type="gramEnd"/>
-      <w:r>
-        <w:rPr>
-          <w:color w:val="808080" w:themeColor="background1" w:themeShade="80"/>
-        </w:rPr>
-        <w:t>».</w:t>
-      </w:r>
-    </w:p>
-    <w:p>
-      <w:pPr>
-        <w:pStyle w:val="a3"/>
-        <w:ind w:left="1440"/>
-        <w:jc w:val="both"/>
-        <w:rPr>
-          <w:color w:val="808080" w:themeColor="background1" w:themeShade="80"/>
-        </w:rPr>
-      </w:pPr>
-    </w:p>
-    <w:p>
-      <w:pPr>
-        <w:pStyle w:val="a3"/>
-        <w:numPr>
-          <w:ilvl w:val="1"/>
-          <w:numId w:val="10"/>
-        </w:numPr>
-        <w:jc w:val="both"/>
-        <w:rPr>
-          <w:color w:val="808080" w:themeColor="background1" w:themeShade="80"/>
-        </w:rPr>
-      </w:pPr>
-      <w:r>
-        <w:rPr>
-          <w:color w:val="808080" w:themeColor="background1" w:themeShade="80"/>
-        </w:rPr>
-        <w:t>Обработка линейных сигналов</w:t>
-      </w:r>
-    </w:p>
-    <w:p>
-      <w:pPr>
-        <w:pStyle w:val="a3"/>
-        <w:numPr>
-          <w:ilvl w:val="2"/>
-          <w:numId w:val="10"/>
-        </w:numPr>
-        <w:jc w:val="both"/>
-        <w:rPr>
-          <w:color w:val="808080" w:themeColor="background1" w:themeShade="80"/>
-        </w:rPr>
-      </w:pPr>
-      <w:r>
-        <w:rPr>
-          <w:color w:val="808080" w:themeColor="background1" w:themeShade="80"/>
-        </w:rPr>
-        <w:t>Программа должна отслеживать состояние линий:</w:t>
-      </w:r>
-    </w:p>
-    <w:p>
-      <w:pPr>
-        <w:pStyle w:val="a3"/>
-        <w:ind w:left="1440"/>
-        <w:jc w:val="both"/>
-        <w:rPr>
-          <w:color w:val="808080" w:themeColor="background1" w:themeShade="80"/>
-        </w:rPr>
-      </w:pPr>
-      <w:r>
-        <w:rPr>
-          <w:color w:val="808080" w:themeColor="background1" w:themeShade="80"/>
-        </w:rPr>
-        <w:t>- «пожар»,</w:t>
-      </w:r>
-    </w:p>
-    <w:p>
-      <w:pPr>
-        <w:pStyle w:val="a3"/>
-        <w:ind w:left="1440"/>
-        <w:jc w:val="both"/>
-        <w:rPr>
-          <w:color w:val="808080" w:themeColor="background1" w:themeShade="80"/>
-        </w:rPr>
-      </w:pPr>
-      <w:r>
-        <w:rPr>
-          <w:color w:val="808080" w:themeColor="background1" w:themeShade="80"/>
-        </w:rPr>
-        <w:t>- «охрана»,</w:t>
-      </w:r>
-    </w:p>
-    <w:p>
-      <w:pPr>
-        <w:pStyle w:val="a3"/>
-        <w:ind w:left="1440"/>
-        <w:jc w:val="both"/>
-        <w:rPr>
-          <w:color w:val="808080" w:themeColor="background1" w:themeShade="80"/>
-        </w:rPr>
-      </w:pPr>
-      <w:r>
-        <w:rPr>
-          <w:color w:val="808080" w:themeColor="background1" w:themeShade="80"/>
-        </w:rPr>
-        <w:t>- дублер кнопки «</w:t>
-      </w:r>
-      <w:r>
-        <w:rPr>
-          <w:color w:val="808080" w:themeColor="background1" w:themeShade="80"/>
-          <w:lang w:val="en-US"/>
-        </w:rPr>
-        <w:t>&gt;</w:t>
-      </w:r>
-      <w:r>
-        <w:rPr>
-          <w:color w:val="808080" w:themeColor="background1" w:themeShade="80"/>
-        </w:rPr>
-        <w:t>».</w:t>
-      </w:r>
-    </w:p>
-    <w:p>
-      <w:pPr>
-        <w:pStyle w:val="a3"/>
-        <w:numPr>
-          <w:ilvl w:val="2"/>
-          <w:numId w:val="10"/>
-        </w:numPr>
-        <w:jc w:val="both"/>
-        <w:rPr>
-          <w:color w:val="808080" w:themeColor="background1" w:themeShade="80"/>
-        </w:rPr>
-      </w:pPr>
-      <w:r>
-        <w:rPr>
-          <w:color w:val="808080" w:themeColor="background1" w:themeShade="80"/>
-        </w:rPr>
-        <w:t xml:space="preserve">Программа должна  выдать сигнал без звонка </w:t>
-      </w:r>
-      <w:proofErr w:type="gramStart"/>
-      <w:r>
-        <w:rPr>
-          <w:color w:val="808080" w:themeColor="background1" w:themeShade="80"/>
-        </w:rPr>
-        <w:t>при</w:t>
-      </w:r>
-      <w:proofErr w:type="gramEnd"/>
-    </w:p>
-    <w:p>
-      <w:pPr>
-        <w:pStyle w:val="a3"/>
-        <w:ind w:left="1440"/>
-        <w:jc w:val="both"/>
-        <w:rPr>
-          <w:color w:val="808080" w:themeColor="background1" w:themeShade="80"/>
-        </w:rPr>
-      </w:pPr>
-      <w:r>
-        <w:rPr>
-          <w:color w:val="808080" w:themeColor="background1" w:themeShade="80"/>
-        </w:rPr>
-        <w:t xml:space="preserve">- </w:t>
-      </w:r>
-      <w:proofErr w:type="gramStart"/>
-      <w:r>
-        <w:rPr>
-          <w:color w:val="808080" w:themeColor="background1" w:themeShade="80"/>
-        </w:rPr>
-        <w:t>срабатывании</w:t>
-      </w:r>
-      <w:proofErr w:type="gramEnd"/>
-      <w:r>
-        <w:rPr>
-          <w:color w:val="808080" w:themeColor="background1" w:themeShade="80"/>
-        </w:rPr>
-        <w:t xml:space="preserve"> сигнала на линии «Пожар»,</w:t>
-      </w:r>
-    </w:p>
-    <w:p>
-      <w:pPr>
-        <w:pStyle w:val="a3"/>
-        <w:ind w:left="1440"/>
-        <w:jc w:val="both"/>
-        <w:rPr>
-          <w:color w:val="808080" w:themeColor="background1" w:themeShade="80"/>
-        </w:rPr>
-      </w:pPr>
-      <w:r>
-        <w:rPr>
-          <w:color w:val="808080" w:themeColor="background1" w:themeShade="80"/>
-        </w:rPr>
-        <w:t xml:space="preserve">- </w:t>
-      </w:r>
-      <w:proofErr w:type="gramStart"/>
-      <w:r>
-        <w:rPr>
-          <w:color w:val="808080" w:themeColor="background1" w:themeShade="80"/>
-        </w:rPr>
-        <w:t>срабатывании</w:t>
-      </w:r>
-      <w:proofErr w:type="gramEnd"/>
-      <w:r>
-        <w:rPr>
-          <w:color w:val="808080" w:themeColor="background1" w:themeShade="80"/>
-        </w:rPr>
-        <w:t xml:space="preserve"> сигнала «охрана»,</w:t>
-      </w:r>
-    </w:p>
-    <w:p>
-      <w:pPr>
-        <w:pStyle w:val="a3"/>
-        <w:ind w:left="1440"/>
-        <w:jc w:val="both"/>
-        <w:rPr>
-          <w:color w:val="808080" w:themeColor="background1" w:themeShade="80"/>
-        </w:rPr>
-      </w:pPr>
-      <w:r>
-        <w:rPr>
-          <w:color w:val="808080" w:themeColor="background1" w:themeShade="80"/>
-        </w:rPr>
-        <w:t xml:space="preserve">- </w:t>
-      </w:r>
-      <w:proofErr w:type="gramStart"/>
-      <w:r>
-        <w:rPr>
-          <w:color w:val="808080" w:themeColor="background1" w:themeShade="80"/>
-        </w:rPr>
-        <w:t>срабатывании</w:t>
-      </w:r>
-      <w:proofErr w:type="gramEnd"/>
-      <w:r>
-        <w:rPr>
-          <w:color w:val="808080" w:themeColor="background1" w:themeShade="80"/>
-        </w:rPr>
-        <w:t xml:space="preserve"> сигнала «&gt;».</w:t>
-      </w:r>
-    </w:p>
-    <w:p>
-      <w:pPr>
-        <w:pStyle w:val="a3"/>
-        <w:ind w:left="1080"/>
-        <w:rPr>
-          <w:lang w:val="en-US"/>
-        </w:rPr>
-      </w:pPr>
-    </w:p>
-    <w:p>
-      <w:pPr>
-        <w:pStyle w:val="a3"/>
-        <w:ind w:left="1080"/>
-        <w:rPr>
-          <w:lang w:val="en-US"/>
-        </w:rPr>
-      </w:pPr>
-    </w:p>
-    <w:p>
-      <w:pPr>
-        <w:pStyle w:val="a3"/>
-        <w:ind w:left="1080"/>
-        <w:rPr>
-          <w:lang w:val="en-US"/>
-        </w:rPr>
       </w:pPr>
     </w:p>
     <w:p>
@@ -6136,9 +4656,6 @@
         <w:pStyle w:val="a3"/>
         <w:spacing w:line="276" w:lineRule="auto"/>
         <w:ind w:left="1080"/>
-        <w:rPr>
-          <w:lang w:val="en-US"/>
-        </w:rPr>
       </w:pPr>
     </w:p>
     <w:p>
@@ -6166,14 +4683,12 @@
           <w:color w:val="000000" w:themeColor="text1"/>
           <w:sz w:val="24"/>
         </w:rPr>
-        <w:t>Отладка</w:t>
-      </w:r>
-    </w:p>
-    <w:p>
-      <w:pPr>
-        <w:pStyle w:val="a3"/>
+        <w:t>Замечания</w:t>
+      </w:r>
+    </w:p>
+    <w:p>
+      <w:pPr>
         <w:spacing w:line="276" w:lineRule="auto"/>
-        <w:ind w:left="491"/>
       </w:pPr>
     </w:p>
     <w:p>
@@ -6187,7 +4702,7 @@
         <w:ind w:left="0" w:firstLine="491"/>
       </w:pPr>
       <w:r>
-        <w:t xml:space="preserve"> Функция </w:t>
+        <w:t xml:space="preserve">Функция </w:t>
       </w:r>
       <w:proofErr w:type="spellStart"/>
       <w:r>
@@ -6212,8 +4727,6 @@
       <w:r>
         <w:t>и</w:t>
       </w:r>
-      <w:bookmarkStart w:id="5" w:name="_GoBack"/>
-      <w:bookmarkEnd w:id="5"/>
       <w:r>
         <w:t xml:space="preserve"> при закрытии программы появляется ошибка при попытке освободить память – лучше не использовать.</w:t>
       </w:r>
@@ -6229,7 +4742,7 @@
         <w:ind w:left="0" w:firstLine="491"/>
       </w:pPr>
       <w:r>
-        <w:t xml:space="preserve"> Для элемента </w:t>
+        <w:t xml:space="preserve">Для элемента </w:t>
       </w:r>
       <w:proofErr w:type="spellStart"/>
       <w:r>
@@ -6267,8 +4780,194 @@
         <w:t>()</w:t>
       </w:r>
       <w:r>
-        <w:t xml:space="preserve">. </w:t>
-      </w:r>
+        <w:t>.</w:t>
+      </w:r>
+    </w:p>
+    <w:p>
+      <w:pPr>
+        <w:pStyle w:val="a3"/>
+        <w:numPr>
+          <w:ilvl w:val="0"/>
+          <w:numId w:val="24"/>
+        </w:numPr>
+        <w:spacing w:line="276" w:lineRule="auto"/>
+        <w:ind w:left="0" w:firstLine="491"/>
+      </w:pPr>
+      <w:r>
+        <w:t xml:space="preserve"> нет обработки </w:t>
+      </w:r>
+      <w:proofErr w:type="gramStart"/>
+      <w:r>
+        <w:t>многострочного</w:t>
+      </w:r>
+      <w:proofErr w:type="gramEnd"/>
+      <w:r>
+        <w:t xml:space="preserve"> </w:t>
+      </w:r>
+      <w:proofErr w:type="spellStart"/>
+      <w:r>
+        <w:t>соообщения</w:t>
+      </w:r>
+      <w:proofErr w:type="spellEnd"/>
+    </w:p>
+    <w:p>
+      <w:pPr>
+        <w:pStyle w:val="a3"/>
+        <w:numPr>
+          <w:ilvl w:val="0"/>
+          <w:numId w:val="24"/>
+        </w:numPr>
+        <w:spacing w:line="276" w:lineRule="auto"/>
+        <w:ind w:left="0" w:firstLine="491"/>
+      </w:pPr>
+      <w:r>
+        <w:t>нет возможности пролистывать расписания по дням вперед-назад</w:t>
+      </w:r>
+    </w:p>
+    <w:p>
+      <w:pPr>
+        <w:pStyle w:val="a3"/>
+        <w:numPr>
+          <w:ilvl w:val="0"/>
+          <w:numId w:val="24"/>
+        </w:numPr>
+        <w:spacing w:before="240" w:line="276" w:lineRule="auto"/>
+        <w:ind w:left="0" w:firstLine="491"/>
+      </w:pPr>
+      <w:r>
+        <w:t xml:space="preserve">при добавлении события нет списка событий на планируемый день </w:t>
+      </w:r>
+      <w:r>
+        <w:rPr>
+          <w:sz w:val="20"/>
+        </w:rPr>
+        <w:t>(конфликт событий)</w:t>
+      </w:r>
+    </w:p>
+    <w:p>
+      <w:pPr>
+        <w:pStyle w:val="a3"/>
+        <w:numPr>
+          <w:ilvl w:val="0"/>
+          <w:numId w:val="24"/>
+        </w:numPr>
+        <w:spacing w:line="276" w:lineRule="auto"/>
+        <w:ind w:left="0" w:firstLine="491"/>
+      </w:pPr>
+      <w:r>
+        <w:t>события с пустыми параметрами день время не срабатывают</w:t>
+      </w:r>
+    </w:p>
+    <w:p>
+      <w:pPr>
+        <w:pStyle w:val="a3"/>
+        <w:numPr>
+          <w:ilvl w:val="0"/>
+          <w:numId w:val="24"/>
+        </w:numPr>
+        <w:spacing w:line="276" w:lineRule="auto"/>
+        <w:ind w:left="0" w:firstLine="491"/>
+      </w:pPr>
+      <w:r>
+        <w:t>при добавлении события учитывать какой день просматривается</w:t>
+      </w:r>
+    </w:p>
+    <w:p>
+      <w:pPr>
+        <w:pStyle w:val="a3"/>
+        <w:numPr>
+          <w:ilvl w:val="0"/>
+          <w:numId w:val="24"/>
+        </w:numPr>
+        <w:spacing w:line="276" w:lineRule="auto"/>
+        <w:ind w:left="0" w:firstLine="491"/>
+      </w:pPr>
+      <w:r>
+        <w:t>для событий без указания дня параметры даты сохраняются в файл</w:t>
+      </w:r>
+    </w:p>
+    <w:p>
+      <w:pPr>
+        <w:pStyle w:val="a3"/>
+        <w:numPr>
+          <w:ilvl w:val="0"/>
+          <w:numId w:val="24"/>
+        </w:numPr>
+        <w:spacing w:line="276" w:lineRule="auto"/>
+        <w:ind w:left="0" w:firstLine="491"/>
+      </w:pPr>
+      <w:r>
+        <w:t>для режима удаления – контроль номера события в векторе</w:t>
+      </w:r>
+      <w:r>
+        <w:t xml:space="preserve"> </w:t>
+      </w:r>
+    </w:p>
+    <w:p>
+      <w:pPr>
+        <w:pStyle w:val="a3"/>
+        <w:numPr>
+          <w:ilvl w:val="0"/>
+          <w:numId w:val="24"/>
+        </w:numPr>
+        <w:spacing w:line="276" w:lineRule="auto"/>
+        <w:ind w:left="0" w:firstLine="491"/>
+      </w:pPr>
+      <w:r>
+        <w:t xml:space="preserve">сделать возврат  к текущему списку кликом </w:t>
+      </w:r>
+      <w:proofErr w:type="gramStart"/>
+      <w:r>
+        <w:t>под</w:t>
+      </w:r>
+      <w:proofErr w:type="gramEnd"/>
+      <w:r>
+        <w:t xml:space="preserve"> отображаемой дате</w:t>
+      </w:r>
+    </w:p>
+    <w:p>
+      <w:pPr>
+        <w:pStyle w:val="a3"/>
+        <w:numPr>
+          <w:ilvl w:val="0"/>
+          <w:numId w:val="24"/>
+        </w:numPr>
+        <w:spacing w:line="276" w:lineRule="auto"/>
+        <w:ind w:left="0" w:firstLine="491"/>
+      </w:pPr>
+      <w:r>
+        <w:t>нет контроля перехода суток  - смена текущего списка</w:t>
+      </w:r>
+    </w:p>
+    <w:p>
+      <w:pPr>
+        <w:pStyle w:val="a3"/>
+        <w:numPr>
+          <w:ilvl w:val="0"/>
+          <w:numId w:val="24"/>
+        </w:numPr>
+        <w:spacing w:line="276" w:lineRule="auto"/>
+        <w:ind w:left="0" w:firstLine="491"/>
+      </w:pPr>
+      <w:r>
+        <w:t>при считывании базы устанавливать признак наличия сегодня праздника</w:t>
+      </w:r>
+    </w:p>
+    <w:p>
+      <w:pPr>
+        <w:pStyle w:val="a3"/>
+        <w:numPr>
+          <w:ilvl w:val="0"/>
+          <w:numId w:val="24"/>
+        </w:numPr>
+        <w:spacing w:line="276" w:lineRule="auto"/>
+        <w:ind w:left="0" w:firstLine="491"/>
+      </w:pPr>
+      <w:r>
+        <w:t>длинные строки сообщения при считывании из файла урезаются</w:t>
+      </w:r>
+      <w:bookmarkStart w:id="5" w:name="_GoBack"/>
+      <w:bookmarkEnd w:id="5"/>
     </w:p>
     <w:p>
       <w:pPr>
@@ -9638,7 +8337,7 @@
 </file>
 
 <file path=customXml/itemProps1.xml><?xml version="1.0" encoding="utf-8"?>
-<ds:datastoreItem xmlns:ds="http://schemas.openxmlformats.org/officeDocument/2006/customXml" ds:itemID="{7380FEE7-DF76-4528-9A43-0DED3E25A3A1}">
+<ds:datastoreItem xmlns:ds="http://schemas.openxmlformats.org/officeDocument/2006/customXml" ds:itemID="{6D053C8D-52D7-42E4-9C3C-6FF9F8B8DF7A}">
   <ds:schemaRefs>
     <ds:schemaRef ds:uri="http://schemas.openxmlformats.org/officeDocument/2006/bibliography"/>
   </ds:schemaRefs>

--- a/documents/Описание Zvonok.docx
+++ b/documents/Описание Zvonok.docx
@@ -1,6 +1,6 @@
 
 <file path=word/document.xml><?xml version="1.0" encoding="utf-8"?>
-<w:document xmlns:wpc="http://schemas.microsoft.com/office/word/2010/wordprocessingCanvas" xmlns:mc="http://schemas.openxmlformats.org/markup-compatibility/2006" xmlns:o="urn:schemas-microsoft-com:office:office" xmlns:r="http://schemas.openxmlformats.org/officeDocument/2006/relationships" xmlns:m="http://schemas.openxmlformats.org/officeDocument/2006/math" xmlns:v="urn:schemas-microsoft-com:vml" xmlns:wp14="http://schemas.microsoft.com/office/word/2010/wordprocessingDrawing" xmlns:wp="http://schemas.openxmlformats.org/drawingml/2006/wordprocessingDrawing" xmlns:w10="urn:schemas-microsoft-com:office:word" xmlns:w="http://schemas.openxmlformats.org/wordprocessingml/2006/main" xmlns:w14="http://schemas.microsoft.com/office/word/2010/wordml" xmlns:wpg="http://schemas.microsoft.com/office/word/2010/wordprocessingGroup" xmlns:wpi="http://schemas.microsoft.com/office/word/2010/wordprocessingInk" xmlns:wne="http://schemas.microsoft.com/office/word/2006/wordml" xmlns:wps="http://schemas.microsoft.com/office/word/2010/wordprocessingShape" mc:Ignorable="w14 wp14">
+<w:document xmlns:ve="http://schemas.openxmlformats.org/markup-compatibility/2006" xmlns:o="urn:schemas-microsoft-com:office:office" xmlns:r="http://schemas.openxmlformats.org/officeDocument/2006/relationships" xmlns:m="http://schemas.openxmlformats.org/officeDocument/2006/math" xmlns:v="urn:schemas-microsoft-com:vml" xmlns:wp="http://schemas.openxmlformats.org/drawingml/2006/wordprocessingDrawing" xmlns:w10="urn:schemas-microsoft-com:office:word" xmlns:w="http://schemas.openxmlformats.org/wordprocessingml/2006/main" xmlns:wne="http://schemas.microsoft.com/office/word/2006/wordml">
   <w:body>
     <w:p>
       <w:pPr>
@@ -539,14 +539,7 @@
             <w:rStyle w:val="a5"/>
             <w:noProof/>
           </w:rPr>
-          <w:t>Отладк</w:t>
-        </w:r>
-        <w:r>
-          <w:rPr>
-            <w:rStyle w:val="a5"/>
-            <w:noProof/>
-          </w:rPr>
-          <w:t>а</w:t>
+          <w:t>Отладка</w:t>
         </w:r>
         <w:r>
           <w:rPr>
@@ -1591,12 +1584,14 @@
       <w:r>
         <w:t xml:space="preserve"> [</w:t>
       </w:r>
+      <w:proofErr w:type="spellStart"/>
       <w:r>
         <w:rPr>
           <w:lang w:val="en-US"/>
         </w:rPr>
         <w:t>cd</w:t>
       </w:r>
+      <w:proofErr w:type="spellEnd"/>
       <w:r>
         <w:t>2].</w:t>
       </w:r>
@@ -4968,6 +4963,62 @@
       </w:r>
       <w:bookmarkStart w:id="5" w:name="_GoBack"/>
       <w:bookmarkEnd w:id="5"/>
+    </w:p>
+    <w:p>
+      <w:pPr>
+        <w:pStyle w:val="a3"/>
+        <w:numPr>
+          <w:ilvl w:val="0"/>
+          <w:numId w:val="24"/>
+        </w:numPr>
+        <w:spacing w:line="276" w:lineRule="auto"/>
+        <w:ind w:left="0" w:firstLine="491"/>
+        <w:rPr>
+          <w:color w:val="808080" w:themeColor="background1" w:themeShade="80"/>
+        </w:rPr>
+      </w:pPr>
+      <w:r>
+        <w:rPr>
+          <w:color w:val="808080" w:themeColor="background1" w:themeShade="80"/>
+        </w:rPr>
+        <w:t>при отсутствии файлов настроек не было инициализации параметров по умолчанию -2022-08-29 исправлено</w:t>
+      </w:r>
+    </w:p>
+    <w:p>
+      <w:pPr>
+        <w:pStyle w:val="a3"/>
+        <w:numPr>
+          <w:ilvl w:val="0"/>
+          <w:numId w:val="24"/>
+        </w:numPr>
+        <w:spacing w:line="276" w:lineRule="auto"/>
+        <w:ind w:left="0" w:firstLine="491"/>
+      </w:pPr>
+      <w:proofErr w:type="gramStart"/>
+      <w:r>
+        <w:t>нет проверки на пустую</w:t>
+      </w:r>
+      <w:proofErr w:type="gramEnd"/>
+      <w:r>
+        <w:t xml:space="preserve"> строку при чтении строковых параметров из </w:t>
+      </w:r>
+      <w:r>
+        <w:rPr>
+          <w:lang w:val="en-US"/>
+        </w:rPr>
+        <w:t>setup</w:t>
+      </w:r>
+      <w:r>
+        <w:t>.</w:t>
+      </w:r>
+      <w:proofErr w:type="spellStart"/>
+      <w:r>
+        <w:rPr>
+          <w:lang w:val="en-US"/>
+        </w:rPr>
+        <w:t>ini</w:t>
+      </w:r>
+      <w:proofErr w:type="spellEnd"/>
     </w:p>
     <w:p>
       <w:pPr>
@@ -4990,7 +5041,7 @@
 </file>
 
 <file path=word/numbering.xml><?xml version="1.0" encoding="utf-8"?>
-<w:numbering xmlns:wpc="http://schemas.microsoft.com/office/word/2010/wordprocessingCanvas" xmlns:mc="http://schemas.openxmlformats.org/markup-compatibility/2006" xmlns:o="urn:schemas-microsoft-com:office:office" xmlns:r="http://schemas.openxmlformats.org/officeDocument/2006/relationships" xmlns:m="http://schemas.openxmlformats.org/officeDocument/2006/math" xmlns:v="urn:schemas-microsoft-com:vml" xmlns:wp14="http://schemas.microsoft.com/office/word/2010/wordprocessingDrawing" xmlns:wp="http://schemas.openxmlformats.org/drawingml/2006/wordprocessingDrawing" xmlns:w10="urn:schemas-microsoft-com:office:word" xmlns:w="http://schemas.openxmlformats.org/wordprocessingml/2006/main" xmlns:w14="http://schemas.microsoft.com/office/word/2010/wordml" xmlns:wpg="http://schemas.microsoft.com/office/word/2010/wordprocessingGroup" xmlns:wpi="http://schemas.microsoft.com/office/word/2010/wordprocessingInk" xmlns:wne="http://schemas.microsoft.com/office/word/2006/wordml" xmlns:wps="http://schemas.microsoft.com/office/word/2010/wordprocessingShape" mc:Ignorable="w14 wp14">
+<w:numbering xmlns:ve="http://schemas.openxmlformats.org/markup-compatibility/2006" xmlns:o="urn:schemas-microsoft-com:office:office" xmlns:r="http://schemas.openxmlformats.org/officeDocument/2006/relationships" xmlns:m="http://schemas.openxmlformats.org/officeDocument/2006/math" xmlns:v="urn:schemas-microsoft-com:vml" xmlns:wp="http://schemas.openxmlformats.org/drawingml/2006/wordprocessingDrawing" xmlns:w10="urn:schemas-microsoft-com:office:word" xmlns:w="http://schemas.openxmlformats.org/wordprocessingml/2006/main" xmlns:wne="http://schemas.microsoft.com/office/word/2006/wordml">
   <w:abstractNum w:abstractNumId="0">
     <w:nsid w:val="016D4F75"/>
     <w:multiLevelType w:val="multilevel"/>
@@ -7560,7 +7611,7 @@
 </file>
 
 <file path=word/styles.xml><?xml version="1.0" encoding="utf-8"?>
-<w:styles xmlns:mc="http://schemas.openxmlformats.org/markup-compatibility/2006" xmlns:r="http://schemas.openxmlformats.org/officeDocument/2006/relationships" xmlns:w="http://schemas.openxmlformats.org/wordprocessingml/2006/main" xmlns:w14="http://schemas.microsoft.com/office/word/2010/wordml" mc:Ignorable="w14">
+<w:styles xmlns:r="http://schemas.openxmlformats.org/officeDocument/2006/relationships" xmlns:w="http://schemas.openxmlformats.org/wordprocessingml/2006/main">
   <w:docDefaults>
     <w:rPrDefault>
       <w:rPr>
@@ -7750,6 +7801,7 @@
     <w:uiPriority w:val="99"/>
     <w:semiHidden/>
     <w:unhideWhenUsed/>
+    <w:qFormat/>
     <w:tblPr>
       <w:tblInd w:w="0" w:type="dxa"/>
       <w:tblCellMar>
@@ -8337,7 +8389,7 @@
 </file>
 
 <file path=customXml/itemProps1.xml><?xml version="1.0" encoding="utf-8"?>
-<ds:datastoreItem xmlns:ds="http://schemas.openxmlformats.org/officeDocument/2006/customXml" ds:itemID="{6D053C8D-52D7-42E4-9C3C-6FF9F8B8DF7A}">
+<ds:datastoreItem xmlns:ds="http://schemas.openxmlformats.org/officeDocument/2006/customXml" ds:itemID="{925D409C-057C-4399-A6A3-B0C941BE5697}">
   <ds:schemaRefs>
     <ds:schemaRef ds:uri="http://schemas.openxmlformats.org/officeDocument/2006/bibliography"/>
   </ds:schemaRefs>

--- a/documents/Описание Zvonok.docx
+++ b/documents/Описание Zvonok.docx
@@ -4683,7 +4683,7 @@
     </w:p>
     <w:p>
       <w:pPr>
-        <w:spacing w:line="276" w:lineRule="auto"/>
+        <w:spacing w:line="360" w:lineRule="auto"/>
       </w:pPr>
     </w:p>
     <w:p>
@@ -4693,7 +4693,7 @@
           <w:ilvl w:val="0"/>
           <w:numId w:val="24"/>
         </w:numPr>
-        <w:spacing w:line="276" w:lineRule="auto"/>
+        <w:spacing w:line="360" w:lineRule="auto"/>
         <w:ind w:left="0" w:firstLine="491"/>
       </w:pPr>
       <w:r>
@@ -4733,7 +4733,7 @@
           <w:ilvl w:val="0"/>
           <w:numId w:val="24"/>
         </w:numPr>
-        <w:spacing w:line="276" w:lineRule="auto"/>
+        <w:spacing w:line="360" w:lineRule="auto"/>
         <w:ind w:left="0" w:firstLine="491"/>
       </w:pPr>
       <w:r>
@@ -4785,7 +4785,7 @@
           <w:ilvl w:val="0"/>
           <w:numId w:val="24"/>
         </w:numPr>
-        <w:spacing w:line="276" w:lineRule="auto"/>
+        <w:spacing w:line="360" w:lineRule="auto"/>
         <w:ind w:left="0" w:firstLine="491"/>
       </w:pPr>
       <w:r>
@@ -4812,7 +4812,7 @@
           <w:ilvl w:val="0"/>
           <w:numId w:val="24"/>
         </w:numPr>
-        <w:spacing w:line="276" w:lineRule="auto"/>
+        <w:spacing w:line="360" w:lineRule="auto"/>
         <w:ind w:left="0" w:firstLine="491"/>
       </w:pPr>
       <w:r>
@@ -4826,7 +4826,7 @@
           <w:ilvl w:val="0"/>
           <w:numId w:val="24"/>
         </w:numPr>
-        <w:spacing w:before="240" w:line="276" w:lineRule="auto"/>
+        <w:spacing w:before="240" w:line="360" w:lineRule="auto"/>
         <w:ind w:left="0" w:firstLine="491"/>
       </w:pPr>
       <w:r>
@@ -4846,7 +4846,7 @@
           <w:ilvl w:val="0"/>
           <w:numId w:val="24"/>
         </w:numPr>
-        <w:spacing w:line="276" w:lineRule="auto"/>
+        <w:spacing w:line="360" w:lineRule="auto"/>
         <w:ind w:left="0" w:firstLine="491"/>
       </w:pPr>
       <w:r>
@@ -4860,7 +4860,7 @@
           <w:ilvl w:val="0"/>
           <w:numId w:val="24"/>
         </w:numPr>
-        <w:spacing w:line="276" w:lineRule="auto"/>
+        <w:spacing w:line="360" w:lineRule="auto"/>
         <w:ind w:left="0" w:firstLine="491"/>
       </w:pPr>
       <w:r>
@@ -4874,7 +4874,7 @@
           <w:ilvl w:val="0"/>
           <w:numId w:val="24"/>
         </w:numPr>
-        <w:spacing w:line="276" w:lineRule="auto"/>
+        <w:spacing w:line="360" w:lineRule="auto"/>
         <w:ind w:left="0" w:firstLine="491"/>
       </w:pPr>
       <w:r>
@@ -4888,7 +4888,7 @@
           <w:ilvl w:val="0"/>
           <w:numId w:val="24"/>
         </w:numPr>
-        <w:spacing w:line="276" w:lineRule="auto"/>
+        <w:spacing w:line="360" w:lineRule="auto"/>
         <w:ind w:left="0" w:firstLine="491"/>
       </w:pPr>
       <w:r>
@@ -4905,7 +4905,7 @@
           <w:ilvl w:val="0"/>
           <w:numId w:val="24"/>
         </w:numPr>
-        <w:spacing w:line="276" w:lineRule="auto"/>
+        <w:spacing w:line="360" w:lineRule="auto"/>
         <w:ind w:left="0" w:firstLine="491"/>
       </w:pPr>
       <w:r>
@@ -4927,7 +4927,7 @@
           <w:ilvl w:val="0"/>
           <w:numId w:val="24"/>
         </w:numPr>
-        <w:spacing w:line="276" w:lineRule="auto"/>
+        <w:spacing w:line="360" w:lineRule="auto"/>
         <w:ind w:left="0" w:firstLine="491"/>
       </w:pPr>
       <w:r>
@@ -4941,7 +4941,7 @@
           <w:ilvl w:val="0"/>
           <w:numId w:val="24"/>
         </w:numPr>
-        <w:spacing w:line="276" w:lineRule="auto"/>
+        <w:spacing w:line="360" w:lineRule="auto"/>
         <w:ind w:left="0" w:firstLine="491"/>
       </w:pPr>
       <w:r>
@@ -4955,7 +4955,7 @@
           <w:ilvl w:val="0"/>
           <w:numId w:val="24"/>
         </w:numPr>
-        <w:spacing w:line="276" w:lineRule="auto"/>
+        <w:spacing w:line="360" w:lineRule="auto"/>
         <w:ind w:left="0" w:firstLine="491"/>
       </w:pPr>
       <w:r>
@@ -4971,7 +4971,7 @@
           <w:ilvl w:val="0"/>
           <w:numId w:val="24"/>
         </w:numPr>
-        <w:spacing w:line="276" w:lineRule="auto"/>
+        <w:spacing w:line="360" w:lineRule="auto"/>
         <w:ind w:left="0" w:firstLine="491"/>
         <w:rPr>
           <w:color w:val="808080" w:themeColor="background1" w:themeShade="80"/>
@@ -4991,7 +4991,7 @@
           <w:ilvl w:val="0"/>
           <w:numId w:val="24"/>
         </w:numPr>
-        <w:spacing w:line="276" w:lineRule="auto"/>
+        <w:spacing w:line="360" w:lineRule="auto"/>
         <w:ind w:left="0" w:firstLine="491"/>
       </w:pPr>
       <w:proofErr w:type="gramStart"/>
@@ -5023,7 +5023,7 @@
     <w:p>
       <w:pPr>
         <w:pStyle w:val="a3"/>
-        <w:spacing w:line="276" w:lineRule="auto"/>
+        <w:spacing w:line="360" w:lineRule="auto"/>
         <w:ind w:left="1440"/>
       </w:pPr>
       <w:r>

--- a/documents/Описание Zvonok.docx
+++ b/documents/Описание Zvonok.docx
@@ -1,6 +1,6 @@
 
 <file path=word/document.xml><?xml version="1.0" encoding="utf-8"?>
-<w:document xmlns:ve="http://schemas.openxmlformats.org/markup-compatibility/2006" xmlns:o="urn:schemas-microsoft-com:office:office" xmlns:r="http://schemas.openxmlformats.org/officeDocument/2006/relationships" xmlns:m="http://schemas.openxmlformats.org/officeDocument/2006/math" xmlns:v="urn:schemas-microsoft-com:vml" xmlns:wp="http://schemas.openxmlformats.org/drawingml/2006/wordprocessingDrawing" xmlns:w10="urn:schemas-microsoft-com:office:word" xmlns:w="http://schemas.openxmlformats.org/wordprocessingml/2006/main" xmlns:wne="http://schemas.microsoft.com/office/word/2006/wordml">
+<w:document xmlns:wpc="http://schemas.microsoft.com/office/word/2010/wordprocessingCanvas" xmlns:mc="http://schemas.openxmlformats.org/markup-compatibility/2006" xmlns:o="urn:schemas-microsoft-com:office:office" xmlns:r="http://schemas.openxmlformats.org/officeDocument/2006/relationships" xmlns:m="http://schemas.openxmlformats.org/officeDocument/2006/math" xmlns:v="urn:schemas-microsoft-com:vml" xmlns:wp14="http://schemas.microsoft.com/office/word/2010/wordprocessingDrawing" xmlns:wp="http://schemas.openxmlformats.org/drawingml/2006/wordprocessingDrawing" xmlns:w10="urn:schemas-microsoft-com:office:word" xmlns:w="http://schemas.openxmlformats.org/wordprocessingml/2006/main" xmlns:w14="http://schemas.microsoft.com/office/word/2010/wordml" xmlns:wpg="http://schemas.microsoft.com/office/word/2010/wordprocessingGroup" xmlns:wpi="http://schemas.microsoft.com/office/word/2010/wordprocessingInk" xmlns:wne="http://schemas.microsoft.com/office/word/2006/wordml" xmlns:wps="http://schemas.microsoft.com/office/word/2010/wordprocessingShape" mc:Ignorable="w14 wp14">
   <w:body>
     <w:p>
       <w:pPr>
@@ -1584,14 +1584,12 @@
       <w:r>
         <w:t xml:space="preserve"> [</w:t>
       </w:r>
-      <w:proofErr w:type="spellStart"/>
       <w:r>
         <w:rPr>
           <w:lang w:val="en-US"/>
         </w:rPr>
         <w:t>cd</w:t>
       </w:r>
-      <w:proofErr w:type="spellEnd"/>
       <w:r>
         <w:t>2].</w:t>
       </w:r>
@@ -4892,11 +4890,44 @@
         <w:ind w:left="0" w:firstLine="491"/>
       </w:pPr>
       <w:r>
-        <w:t>для режима удаления – контроль номера события в векторе</w:t>
+        <w:t xml:space="preserve">для режима удаления – </w:t>
+      </w:r>
+      <w:r>
+        <w:t>номер событи</w:t>
+      </w:r>
+      <w:proofErr w:type="gramStart"/>
+      <w:r>
+        <w:t>я–</w:t>
+      </w:r>
+      <w:proofErr w:type="gramEnd"/>
+      <w:r>
+        <w:t xml:space="preserve"> порядковый в векторе. при изменении(+-) – </w:t>
+      </w:r>
+      <w:proofErr w:type="spellStart"/>
+      <w:r>
+        <w:t>перенумерация</w:t>
+      </w:r>
+      <w:proofErr w:type="spellEnd"/>
+      <w:r>
+        <w:t>.</w:t>
       </w:r>
       <w:r>
         <w:t xml:space="preserve"> </w:t>
       </w:r>
+      <w:r>
+        <w:t>и перерисовка таблицы.</w:t>
+      </w:r>
+      <w:r>
+        <w:t xml:space="preserve"> – переходим от векторов к </w:t>
+      </w:r>
+      <w:proofErr w:type="spellStart"/>
+      <w:r>
+        <w:rPr>
+          <w:lang w:val="en-US"/>
+        </w:rPr>
+        <w:t>Elist</w:t>
+      </w:r>
+      <w:proofErr w:type="spellEnd"/>
     </w:p>
     <w:p>
       <w:pPr>
@@ -4909,13 +4940,10 @@
         <w:ind w:left="0" w:firstLine="491"/>
       </w:pPr>
       <w:r>
-        <w:t xml:space="preserve">сделать возврат  к текущему списку кликом </w:t>
-      </w:r>
-      <w:proofErr w:type="gramStart"/>
-      <w:r>
-        <w:t>под</w:t>
-      </w:r>
-      <w:proofErr w:type="gramEnd"/>
+        <w:t>сделать возврат  к текущему списку кликом по</w:t>
+      </w:r>
+      <w:bookmarkStart w:id="5" w:name="_GoBack"/>
+      <w:bookmarkEnd w:id="5"/>
       <w:r>
         <w:t xml:space="preserve"> отображаемой дате</w:t>
       </w:r>
@@ -4961,8 +4989,6 @@
       <w:r>
         <w:t>длинные строки сообщения при считывании из файла урезаются</w:t>
       </w:r>
-      <w:bookmarkStart w:id="5" w:name="_GoBack"/>
-      <w:bookmarkEnd w:id="5"/>
     </w:p>
     <w:p>
       <w:pPr>
@@ -5041,7 +5067,7 @@
 </file>
 
 <file path=word/numbering.xml><?xml version="1.0" encoding="utf-8"?>
-<w:numbering xmlns:ve="http://schemas.openxmlformats.org/markup-compatibility/2006" xmlns:o="urn:schemas-microsoft-com:office:office" xmlns:r="http://schemas.openxmlformats.org/officeDocument/2006/relationships" xmlns:m="http://schemas.openxmlformats.org/officeDocument/2006/math" xmlns:v="urn:schemas-microsoft-com:vml" xmlns:wp="http://schemas.openxmlformats.org/drawingml/2006/wordprocessingDrawing" xmlns:w10="urn:schemas-microsoft-com:office:word" xmlns:w="http://schemas.openxmlformats.org/wordprocessingml/2006/main" xmlns:wne="http://schemas.microsoft.com/office/word/2006/wordml">
+<w:numbering xmlns:wpc="http://schemas.microsoft.com/office/word/2010/wordprocessingCanvas" xmlns:mc="http://schemas.openxmlformats.org/markup-compatibility/2006" xmlns:o="urn:schemas-microsoft-com:office:office" xmlns:r="http://schemas.openxmlformats.org/officeDocument/2006/relationships" xmlns:m="http://schemas.openxmlformats.org/officeDocument/2006/math" xmlns:v="urn:schemas-microsoft-com:vml" xmlns:wp14="http://schemas.microsoft.com/office/word/2010/wordprocessingDrawing" xmlns:wp="http://schemas.openxmlformats.org/drawingml/2006/wordprocessingDrawing" xmlns:w10="urn:schemas-microsoft-com:office:word" xmlns:w="http://schemas.openxmlformats.org/wordprocessingml/2006/main" xmlns:w14="http://schemas.microsoft.com/office/word/2010/wordml" xmlns:wpg="http://schemas.microsoft.com/office/word/2010/wordprocessingGroup" xmlns:wpi="http://schemas.microsoft.com/office/word/2010/wordprocessingInk" xmlns:wne="http://schemas.microsoft.com/office/word/2006/wordml" xmlns:wps="http://schemas.microsoft.com/office/word/2010/wordprocessingShape" mc:Ignorable="w14 wp14">
   <w:abstractNum w:abstractNumId="0">
     <w:nsid w:val="016D4F75"/>
     <w:multiLevelType w:val="multilevel"/>
@@ -7611,7 +7637,7 @@
 </file>
 
 <file path=word/styles.xml><?xml version="1.0" encoding="utf-8"?>
-<w:styles xmlns:r="http://schemas.openxmlformats.org/officeDocument/2006/relationships" xmlns:w="http://schemas.openxmlformats.org/wordprocessingml/2006/main">
+<w:styles xmlns:mc="http://schemas.openxmlformats.org/markup-compatibility/2006" xmlns:r="http://schemas.openxmlformats.org/officeDocument/2006/relationships" xmlns:w="http://schemas.openxmlformats.org/wordprocessingml/2006/main" xmlns:w14="http://schemas.microsoft.com/office/word/2010/wordml" mc:Ignorable="w14">
   <w:docDefaults>
     <w:rPrDefault>
       <w:rPr>
@@ -7801,7 +7827,6 @@
     <w:uiPriority w:val="99"/>
     <w:semiHidden/>
     <w:unhideWhenUsed/>
-    <w:qFormat/>
     <w:tblPr>
       <w:tblInd w:w="0" w:type="dxa"/>
       <w:tblCellMar>
@@ -8389,7 +8414,7 @@
 </file>
 
 <file path=customXml/itemProps1.xml><?xml version="1.0" encoding="utf-8"?>
-<ds:datastoreItem xmlns:ds="http://schemas.openxmlformats.org/officeDocument/2006/customXml" ds:itemID="{925D409C-057C-4399-A6A3-B0C941BE5697}">
+<ds:datastoreItem xmlns:ds="http://schemas.openxmlformats.org/officeDocument/2006/customXml" ds:itemID="{5E90EDD8-5F4D-4A78-BA0A-3BF4A619D713}">
   <ds:schemaRefs>
     <ds:schemaRef ds:uri="http://schemas.openxmlformats.org/officeDocument/2006/bibliography"/>
   </ds:schemaRefs>

--- a/documents/Описание Zvonok.docx
+++ b/documents/Описание Zvonok.docx
@@ -4694,34 +4694,48 @@
         <w:spacing w:line="360" w:lineRule="auto"/>
         <w:ind w:left="0" w:firstLine="491"/>
       </w:pPr>
-      <w:r>
-        <w:t xml:space="preserve">Функция </w:t>
+      <w:bookmarkStart w:id="5" w:name="_GoBack"/>
+      <w:bookmarkEnd w:id="5"/>
+      <w:r>
+        <w:t xml:space="preserve">Для элемента </w:t>
       </w:r>
       <w:proofErr w:type="spellStart"/>
       <w:r>
         <w:rPr>
           <w:lang w:val="en-US"/>
         </w:rPr>
-        <w:t>malloc</w:t>
+        <w:t>CheckBox</w:t>
       </w:r>
       <w:proofErr w:type="spellEnd"/>
       <w:r>
+        <w:t xml:space="preserve">  </w:t>
+      </w:r>
+      <w:r>
+        <w:t xml:space="preserve">при ручном изменении параметра </w:t>
+      </w:r>
+      <w:r>
+        <w:rPr>
+          <w:lang w:val="en-US"/>
+        </w:rPr>
+        <w:t>Checked</w:t>
+      </w:r>
+      <w:r>
         <w:t xml:space="preserve"> </w:t>
       </w:r>
       <w:r>
-        <w:t>работает не стабильно. П</w:t>
-      </w:r>
-      <w:r>
-        <w:t>ри</w:t>
-      </w:r>
-      <w:r>
-        <w:t xml:space="preserve"> ее использовани</w:t>
-      </w:r>
-      <w:r>
-        <w:t>и</w:t>
-      </w:r>
-      <w:r>
-        <w:t xml:space="preserve"> при закрытии программы появляется ошибка при попытке освободить память – лучше не использовать.</w:t>
+        <w:t xml:space="preserve">автоматически вызывается функция </w:t>
+      </w:r>
+      <w:r>
+        <w:rPr>
+          <w:lang w:val="en-US"/>
+        </w:rPr>
+        <w:t>Click</w:t>
+      </w:r>
+      <w:r>
+        <w:t>()</w:t>
+      </w:r>
+      <w:r>
+        <w:t>.</w:t>
       </w:r>
     </w:p>
     <w:p>
@@ -4735,46 +4749,21 @@
         <w:ind w:left="0" w:firstLine="491"/>
       </w:pPr>
       <w:r>
-        <w:t xml:space="preserve">Для элемента </w:t>
+        <w:t xml:space="preserve"> нет обработки </w:t>
+      </w:r>
+      <w:proofErr w:type="gramStart"/>
+      <w:r>
+        <w:t>многострочного</w:t>
+      </w:r>
+      <w:proofErr w:type="gramEnd"/>
+      <w:r>
+        <w:t xml:space="preserve"> </w:t>
       </w:r>
       <w:proofErr w:type="spellStart"/>
       <w:r>
-        <w:rPr>
-          <w:lang w:val="en-US"/>
-        </w:rPr>
-        <w:t>CheckBox</w:t>
+        <w:t>соообщения</w:t>
       </w:r>
       <w:proofErr w:type="spellEnd"/>
-      <w:r>
-        <w:t xml:space="preserve">  </w:t>
-      </w:r>
-      <w:r>
-        <w:t xml:space="preserve">при ручном изменении параметра </w:t>
-      </w:r>
-      <w:r>
-        <w:rPr>
-          <w:lang w:val="en-US"/>
-        </w:rPr>
-        <w:t>Checked</w:t>
-      </w:r>
-      <w:r>
-        <w:t xml:space="preserve"> </w:t>
-      </w:r>
-      <w:r>
-        <w:t xml:space="preserve">автоматически вызывается функция </w:t>
-      </w:r>
-      <w:r>
-        <w:rPr>
-          <w:lang w:val="en-US"/>
-        </w:rPr>
-        <w:t>Click</w:t>
-      </w:r>
-      <w:r>
-        <w:t>()</w:t>
-      </w:r>
-      <w:r>
-        <w:t>.</w:t>
-      </w:r>
     </w:p>
     <w:p>
       <w:pPr>
@@ -4787,21 +4776,28 @@
         <w:ind w:left="0" w:firstLine="491"/>
       </w:pPr>
       <w:r>
-        <w:t xml:space="preserve"> нет обработки </w:t>
-      </w:r>
-      <w:proofErr w:type="gramStart"/>
-      <w:r>
-        <w:t>многострочного</w:t>
-      </w:r>
-      <w:proofErr w:type="gramEnd"/>
-      <w:r>
-        <w:t xml:space="preserve"> </w:t>
-      </w:r>
-      <w:proofErr w:type="spellStart"/>
-      <w:r>
-        <w:t>соообщения</w:t>
-      </w:r>
-      <w:proofErr w:type="spellEnd"/>
+        <w:t>нет возможности пролистывать расписания по дням вперед-назад</w:t>
+      </w:r>
+    </w:p>
+    <w:p>
+      <w:pPr>
+        <w:pStyle w:val="a3"/>
+        <w:numPr>
+          <w:ilvl w:val="0"/>
+          <w:numId w:val="24"/>
+        </w:numPr>
+        <w:spacing w:before="240" w:line="360" w:lineRule="auto"/>
+        <w:ind w:left="0" w:firstLine="491"/>
+      </w:pPr>
+      <w:r>
+        <w:t xml:space="preserve">при добавлении события нет списка событий на планируемый день </w:t>
+      </w:r>
+      <w:r>
+        <w:rPr>
+          <w:sz w:val="20"/>
+        </w:rPr>
+        <w:t>(конфликт событий)</w:t>
+      </w:r>
     </w:p>
     <w:p>
       <w:pPr>
@@ -4814,27 +4810,7 @@
         <w:ind w:left="0" w:firstLine="491"/>
       </w:pPr>
       <w:r>
-        <w:t>нет возможности пролистывать расписания по дням вперед-назад</w:t>
-      </w:r>
-    </w:p>
-    <w:p>
-      <w:pPr>
-        <w:pStyle w:val="a3"/>
-        <w:numPr>
-          <w:ilvl w:val="0"/>
-          <w:numId w:val="24"/>
-        </w:numPr>
-        <w:spacing w:before="240" w:line="360" w:lineRule="auto"/>
-        <w:ind w:left="0" w:firstLine="491"/>
-      </w:pPr>
-      <w:r>
-        <w:t xml:space="preserve">при добавлении события нет списка событий на планируемый день </w:t>
-      </w:r>
-      <w:r>
-        <w:rPr>
-          <w:sz w:val="20"/>
-        </w:rPr>
-        <w:t>(конфликт событий)</w:t>
+        <w:t>события с пустыми параметрами день время не срабатывают</w:t>
       </w:r>
     </w:p>
     <w:p>
@@ -4848,7 +4824,7 @@
         <w:ind w:left="0" w:firstLine="491"/>
       </w:pPr>
       <w:r>
-        <w:t>события с пустыми параметрами день время не срабатывают</w:t>
+        <w:t>при добавлении события учитывать какой день просматривается</w:t>
       </w:r>
     </w:p>
     <w:p>
@@ -4862,7 +4838,7 @@
         <w:ind w:left="0" w:firstLine="491"/>
       </w:pPr>
       <w:r>
-        <w:t>при добавлении события учитывать какой день просматривается</w:t>
+        <w:t>для событий без указания дня параметры даты сохраняются в файл</w:t>
       </w:r>
     </w:p>
     <w:p>
@@ -4876,8 +4852,44 @@
         <w:ind w:left="0" w:firstLine="491"/>
       </w:pPr>
       <w:r>
-        <w:t>для событий без указания дня параметры даты сохраняются в файл</w:t>
-      </w:r>
+        <w:t xml:space="preserve">для режима удаления – </w:t>
+      </w:r>
+      <w:r>
+        <w:t>номер событи</w:t>
+      </w:r>
+      <w:proofErr w:type="gramStart"/>
+      <w:r>
+        <w:t>я–</w:t>
+      </w:r>
+      <w:proofErr w:type="gramEnd"/>
+      <w:r>
+        <w:t xml:space="preserve"> порядковый в векторе. при изменении(+-) – </w:t>
+      </w:r>
+      <w:proofErr w:type="spellStart"/>
+      <w:r>
+        <w:t>перенумерация</w:t>
+      </w:r>
+      <w:proofErr w:type="spellEnd"/>
+      <w:r>
+        <w:t>.</w:t>
+      </w:r>
+      <w:r>
+        <w:t xml:space="preserve"> </w:t>
+      </w:r>
+      <w:r>
+        <w:t>и перерисовка таблицы.</w:t>
+      </w:r>
+      <w:r>
+        <w:t xml:space="preserve"> – переходим от векторов к </w:t>
+      </w:r>
+      <w:proofErr w:type="spellStart"/>
+      <w:r>
+        <w:rPr>
+          <w:lang w:val="en-US"/>
+        </w:rPr>
+        <w:t>Elist</w:t>
+      </w:r>
+      <w:proofErr w:type="spellEnd"/>
     </w:p>
     <w:p>
       <w:pPr>
@@ -4890,62 +4902,7 @@
         <w:ind w:left="0" w:firstLine="491"/>
       </w:pPr>
       <w:r>
-        <w:t xml:space="preserve">для режима удаления – </w:t>
-      </w:r>
-      <w:r>
-        <w:t>номер событи</w:t>
-      </w:r>
-      <w:proofErr w:type="gramStart"/>
-      <w:r>
-        <w:t>я–</w:t>
-      </w:r>
-      <w:proofErr w:type="gramEnd"/>
-      <w:r>
-        <w:t xml:space="preserve"> порядковый в векторе. при изменении(+-) – </w:t>
-      </w:r>
-      <w:proofErr w:type="spellStart"/>
-      <w:r>
-        <w:t>перенумерация</w:t>
-      </w:r>
-      <w:proofErr w:type="spellEnd"/>
-      <w:r>
-        <w:t>.</w:t>
-      </w:r>
-      <w:r>
-        <w:t xml:space="preserve"> </w:t>
-      </w:r>
-      <w:r>
-        <w:t>и перерисовка таблицы.</w:t>
-      </w:r>
-      <w:r>
-        <w:t xml:space="preserve"> – переходим от векторов к </w:t>
-      </w:r>
-      <w:proofErr w:type="spellStart"/>
-      <w:r>
-        <w:rPr>
-          <w:lang w:val="en-US"/>
-        </w:rPr>
-        <w:t>Elist</w:t>
-      </w:r>
-      <w:proofErr w:type="spellEnd"/>
-    </w:p>
-    <w:p>
-      <w:pPr>
-        <w:pStyle w:val="a3"/>
-        <w:numPr>
-          <w:ilvl w:val="0"/>
-          <w:numId w:val="24"/>
-        </w:numPr>
-        <w:spacing w:line="360" w:lineRule="auto"/>
-        <w:ind w:left="0" w:firstLine="491"/>
-      </w:pPr>
-      <w:r>
-        <w:t>сделать возврат  к текущему списку кликом по</w:t>
-      </w:r>
-      <w:bookmarkStart w:id="5" w:name="_GoBack"/>
-      <w:bookmarkEnd w:id="5"/>
-      <w:r>
-        <w:t xml:space="preserve"> отображаемой дате</w:t>
+        <w:t>сделать возврат  к текущему списку кликом по отображаемой дате</w:t>
       </w:r>
     </w:p>
     <w:p>
@@ -8414,7 +8371,7 @@
 </file>
 
 <file path=customXml/itemProps1.xml><?xml version="1.0" encoding="utf-8"?>
-<ds:datastoreItem xmlns:ds="http://schemas.openxmlformats.org/officeDocument/2006/customXml" ds:itemID="{5E90EDD8-5F4D-4A78-BA0A-3BF4A619D713}">
+<ds:datastoreItem xmlns:ds="http://schemas.openxmlformats.org/officeDocument/2006/customXml" ds:itemID="{47C27A9B-FD83-4A25-B0FD-99B4D7339B80}">
   <ds:schemaRefs>
     <ds:schemaRef ds:uri="http://schemas.openxmlformats.org/officeDocument/2006/bibliography"/>
   </ds:schemaRefs>

--- a/documents/Описание Zvonok.docx
+++ b/documents/Описание Zvonok.docx
@@ -4694,49 +4694,96 @@
         <w:spacing w:line="360" w:lineRule="auto"/>
         <w:ind w:left="0" w:firstLine="491"/>
       </w:pPr>
+      <w:r>
+        <w:t xml:space="preserve">Для элемента </w:t>
+      </w:r>
+      <w:proofErr w:type="spellStart"/>
+      <w:r>
+        <w:rPr>
+          <w:lang w:val="en-US"/>
+        </w:rPr>
+        <w:t>CheckBox</w:t>
+      </w:r>
+      <w:proofErr w:type="spellEnd"/>
+      <w:r>
+        <w:t xml:space="preserve">  </w:t>
+      </w:r>
+      <w:r>
+        <w:t xml:space="preserve">при ручном изменении параметра </w:t>
+      </w:r>
+      <w:r>
+        <w:rPr>
+          <w:lang w:val="en-US"/>
+        </w:rPr>
+        <w:t>Checked</w:t>
+      </w:r>
+      <w:r>
+        <w:t xml:space="preserve"> </w:t>
+      </w:r>
+      <w:r>
+        <w:t xml:space="preserve">автоматически вызывается функция </w:t>
+      </w:r>
+      <w:r>
+        <w:rPr>
+          <w:lang w:val="en-US"/>
+        </w:rPr>
+        <w:t>Click</w:t>
+      </w:r>
+      <w:r>
+        <w:t>()</w:t>
+      </w:r>
+      <w:r>
+        <w:t>.</w:t>
+      </w:r>
+    </w:p>
+    <w:p>
+      <w:pPr>
+        <w:pStyle w:val="a3"/>
+        <w:numPr>
+          <w:ilvl w:val="0"/>
+          <w:numId w:val="24"/>
+        </w:numPr>
+        <w:spacing w:line="360" w:lineRule="auto"/>
+        <w:ind w:left="0" w:firstLine="491"/>
+      </w:pPr>
+      <w:r>
+        <w:t xml:space="preserve">При выделении памяти под </w:t>
+      </w:r>
+      <w:proofErr w:type="gramStart"/>
+      <w:r>
+        <w:t xml:space="preserve">структуру, содержащую </w:t>
+      </w:r>
+      <w:proofErr w:type="spellStart"/>
+      <w:r>
+        <w:rPr>
+          <w:lang w:val="en-US"/>
+        </w:rPr>
+        <w:t>AnsiString</w:t>
+      </w:r>
+      <w:proofErr w:type="spellEnd"/>
+      <w:r>
+        <w:t xml:space="preserve"> </w:t>
+      </w:r>
+      <w:r>
+        <w:t xml:space="preserve">переменная типа </w:t>
+      </w:r>
+      <w:proofErr w:type="spellStart"/>
+      <w:r>
+        <w:rPr>
+          <w:lang w:val="en-US"/>
+        </w:rPr>
+        <w:t>AnsiString</w:t>
+      </w:r>
+      <w:proofErr w:type="spellEnd"/>
+      <w:r>
+        <w:t xml:space="preserve"> остается</w:t>
+      </w:r>
+      <w:proofErr w:type="gramEnd"/>
+      <w:r>
+        <w:t xml:space="preserve"> не инициализированной, и при дальнейшем обращении или освобождении памяти при закрытии программы возникает ошибка.</w:t>
+      </w:r>
       <w:bookmarkStart w:id="5" w:name="_GoBack"/>
       <w:bookmarkEnd w:id="5"/>
-      <w:r>
-        <w:t xml:space="preserve">Для элемента </w:t>
-      </w:r>
-      <w:proofErr w:type="spellStart"/>
-      <w:r>
-        <w:rPr>
-          <w:lang w:val="en-US"/>
-        </w:rPr>
-        <w:t>CheckBox</w:t>
-      </w:r>
-      <w:proofErr w:type="spellEnd"/>
-      <w:r>
-        <w:t xml:space="preserve">  </w:t>
-      </w:r>
-      <w:r>
-        <w:t xml:space="preserve">при ручном изменении параметра </w:t>
-      </w:r>
-      <w:r>
-        <w:rPr>
-          <w:lang w:val="en-US"/>
-        </w:rPr>
-        <w:t>Checked</w:t>
-      </w:r>
-      <w:r>
-        <w:t xml:space="preserve"> </w:t>
-      </w:r>
-      <w:r>
-        <w:t xml:space="preserve">автоматически вызывается функция </w:t>
-      </w:r>
-      <w:r>
-        <w:rPr>
-          <w:lang w:val="en-US"/>
-        </w:rPr>
-        <w:t>Click</w:t>
-      </w:r>
-      <w:r>
-        <w:t>()</w:t>
-      </w:r>
-      <w:r>
-        <w:t>.</w:t>
-      </w:r>
     </w:p>
     <w:p>
       <w:pPr>
@@ -8371,7 +8418,7 @@
 </file>
 
 <file path=customXml/itemProps1.xml><?xml version="1.0" encoding="utf-8"?>
-<ds:datastoreItem xmlns:ds="http://schemas.openxmlformats.org/officeDocument/2006/customXml" ds:itemID="{47C27A9B-FD83-4A25-B0FD-99B4D7339B80}">
+<ds:datastoreItem xmlns:ds="http://schemas.openxmlformats.org/officeDocument/2006/customXml" ds:itemID="{7B70FA16-0A97-4B1D-BF5C-561A41BF8C02}">
   <ds:schemaRefs>
     <ds:schemaRef ds:uri="http://schemas.openxmlformats.org/officeDocument/2006/bibliography"/>
   </ds:schemaRefs>

--- a/documents/Описание Zvonok.docx
+++ b/documents/Описание Zvonok.docx
@@ -4480,7 +4480,19 @@
         <w:rPr>
           <w:color w:val="000000" w:themeColor="text1"/>
         </w:rPr>
-        <w:t>Формирование расписания</w:t>
+        <w:t>Р</w:t>
+      </w:r>
+      <w:r>
+        <w:rPr>
+          <w:color w:val="000000" w:themeColor="text1"/>
+        </w:rPr>
+        <w:t>асписани</w:t>
+      </w:r>
+      <w:r>
+        <w:rPr>
+          <w:color w:val="000000" w:themeColor="text1"/>
+        </w:rPr>
+        <w:t>е</w:t>
       </w:r>
     </w:p>
     <w:p>
@@ -4502,44 +4514,52 @@
         </w:numPr>
         <w:ind w:left="0" w:firstLine="0"/>
         <w:jc w:val="both"/>
-        <w:rPr>
-          <w:color w:val="808080" w:themeColor="background1" w:themeShade="80"/>
-        </w:rPr>
-      </w:pPr>
-      <w:r>
-        <w:rPr>
-          <w:color w:val="000000" w:themeColor="text1"/>
-        </w:rPr>
-        <w:t xml:space="preserve">Все </w:t>
-      </w:r>
-      <w:proofErr w:type="gramStart"/>
-      <w:r>
-        <w:rPr>
-          <w:color w:val="000000" w:themeColor="text1"/>
-        </w:rPr>
-        <w:t>события</w:t>
-      </w:r>
-      <w:proofErr w:type="gramEnd"/>
-      <w:r>
-        <w:rPr>
-          <w:color w:val="000000" w:themeColor="text1"/>
-        </w:rPr>
-        <w:t xml:space="preserve"> считанные из файла сохраняются в векторе </w:t>
+      </w:pPr>
+      <w:r>
+        <w:t>Событие</w:t>
+      </w:r>
+      <w:r>
+        <w:t xml:space="preserve"> имеет идентификатор </w:t>
       </w:r>
       <w:proofErr w:type="spellStart"/>
       <w:r>
-        <w:rPr>
-          <w:color w:val="000000" w:themeColor="text1"/>
-          <w:lang w:val="en-US"/>
-        </w:rPr>
-        <w:t>BaseEvent</w:t>
+        <w:t>id_event</w:t>
       </w:r>
       <w:proofErr w:type="spellEnd"/>
       <w:r>
-        <w:rPr>
-          <w:color w:val="000000" w:themeColor="text1"/>
-        </w:rPr>
-        <w:t>.</w:t>
+        <w:t>, на основе которого пр</w:t>
+      </w:r>
+      <w:r>
+        <w:t xml:space="preserve">оводится его поиск и обработка. Идентификатор </w:t>
+      </w:r>
+      <w:proofErr w:type="spellStart"/>
+      <w:r>
+        <w:t>id_event</w:t>
+      </w:r>
+      <w:proofErr w:type="spellEnd"/>
+      <w:r>
+        <w:t xml:space="preserve"> формируется при создании базового списка</w:t>
+      </w:r>
+      <w:r>
+        <w:rPr>
+          <w:color w:val="000000" w:themeColor="text1"/>
+        </w:rPr>
+        <w:t xml:space="preserve"> </w:t>
+      </w:r>
+      <w:proofErr w:type="spellStart"/>
+      <w:r>
+        <w:rPr>
+          <w:color w:val="000000" w:themeColor="text1"/>
+          <w:lang w:val="en-US"/>
+        </w:rPr>
+        <w:t>BaseEventList</w:t>
+      </w:r>
+      <w:proofErr w:type="spellEnd"/>
+      <w:r>
+        <w:rPr>
+          <w:color w:val="000000" w:themeColor="text1"/>
+        </w:rPr>
+        <w:t xml:space="preserve"> как порядковый номер при добавлении события, а также при перенумерации событий в списке после удаления одного из событий в списке.</w:t>
       </w:r>
     </w:p>
     <w:p>
@@ -4547,33 +4567,6 @@
         <w:pStyle w:val="a3"/>
         <w:ind w:left="0"/>
         <w:jc w:val="both"/>
-        <w:rPr>
-          <w:color w:val="808080" w:themeColor="background1" w:themeShade="80"/>
-        </w:rPr>
-      </w:pPr>
-      <w:r>
-        <w:rPr>
-          <w:color w:val="000000" w:themeColor="text1"/>
-        </w:rPr>
-        <w:t xml:space="preserve"> </w:t>
-      </w:r>
-    </w:p>
-    <w:p>
-      <w:pPr>
-        <w:pStyle w:val="a3"/>
-        <w:jc w:val="both"/>
-        <w:rPr>
-          <w:color w:val="808080" w:themeColor="background1" w:themeShade="80"/>
-        </w:rPr>
-      </w:pPr>
-    </w:p>
-    <w:p>
-      <w:pPr>
-        <w:pStyle w:val="a3"/>
-        <w:jc w:val="both"/>
-        <w:rPr>
-          <w:color w:val="808080" w:themeColor="background1" w:themeShade="80"/>
-        </w:rPr>
       </w:pPr>
     </w:p>
     <w:p>
@@ -4581,30 +4574,953 @@
         <w:pStyle w:val="a3"/>
         <w:numPr>
           <w:ilvl w:val="2"/>
-          <w:numId w:val="9"/>
+          <w:numId w:val="10"/>
         </w:numPr>
-        <w:ind w:left="709" w:firstLine="0"/>
+        <w:ind w:left="0" w:firstLine="0"/>
         <w:jc w:val="both"/>
         <w:rPr>
           <w:color w:val="808080" w:themeColor="background1" w:themeShade="80"/>
         </w:rPr>
       </w:pPr>
       <w:r>
+        <w:lastRenderedPageBreak/>
+        <w:t xml:space="preserve">Набор событий сохраняется в списке </w:t>
+      </w:r>
+      <w:proofErr w:type="spellStart"/>
+      <w:r>
+        <w:t>T_EventList</w:t>
+      </w:r>
+      <w:proofErr w:type="spellEnd"/>
+      <w:r>
+        <w:t xml:space="preserve"> </w:t>
+      </w:r>
+    </w:p>
+    <w:p>
+      <w:pPr>
+        <w:pStyle w:val="a3"/>
+        <w:numPr>
+          <w:ilvl w:val="2"/>
+          <w:numId w:val="10"/>
+        </w:numPr>
+        <w:ind w:left="0" w:firstLine="0"/>
+        <w:jc w:val="both"/>
         <w:rPr>
           <w:color w:val="808080" w:themeColor="background1" w:themeShade="80"/>
         </w:rPr>
-        <w:t>Программа не должна обрабатывать пропущенные события при перезапуске.</w:t>
+      </w:pPr>
+      <w:r>
+        <w:rPr>
+          <w:color w:val="000000" w:themeColor="text1"/>
+        </w:rPr>
+        <w:t xml:space="preserve">Все </w:t>
+      </w:r>
+      <w:proofErr w:type="gramStart"/>
+      <w:r>
+        <w:rPr>
+          <w:color w:val="000000" w:themeColor="text1"/>
+        </w:rPr>
+        <w:t>события</w:t>
+      </w:r>
+      <w:proofErr w:type="gramEnd"/>
+      <w:r>
+        <w:rPr>
+          <w:color w:val="000000" w:themeColor="text1"/>
+        </w:rPr>
+        <w:t xml:space="preserve"> считанные из файла сохраняются в </w:t>
+      </w:r>
+      <w:r>
+        <w:rPr>
+          <w:color w:val="000000" w:themeColor="text1"/>
+        </w:rPr>
+        <w:t>списке</w:t>
+      </w:r>
+      <w:r>
+        <w:rPr>
+          <w:color w:val="000000" w:themeColor="text1"/>
+        </w:rPr>
+        <w:t xml:space="preserve"> </w:t>
+      </w:r>
+      <w:proofErr w:type="spellStart"/>
+      <w:r>
+        <w:rPr>
+          <w:color w:val="000000" w:themeColor="text1"/>
+          <w:lang w:val="en-US"/>
+        </w:rPr>
+        <w:t>BaseEvent</w:t>
+      </w:r>
+      <w:r>
+        <w:rPr>
+          <w:color w:val="000000" w:themeColor="text1"/>
+          <w:lang w:val="en-US"/>
+        </w:rPr>
+        <w:t>List</w:t>
+      </w:r>
+      <w:proofErr w:type="spellEnd"/>
+      <w:r>
+        <w:rPr>
+          <w:color w:val="000000" w:themeColor="text1"/>
+        </w:rPr>
+        <w:t>.</w:t>
+      </w:r>
+    </w:p>
+    <w:p>
+      <w:pPr>
+        <w:pStyle w:val="a3"/>
+        <w:numPr>
+          <w:ilvl w:val="2"/>
+          <w:numId w:val="10"/>
+        </w:numPr>
+        <w:ind w:left="0" w:firstLine="0"/>
+        <w:jc w:val="both"/>
+        <w:rPr>
+          <w:color w:val="808080" w:themeColor="background1" w:themeShade="80"/>
+        </w:rPr>
+      </w:pPr>
+    </w:p>
+    <w:p>
+      <w:pPr>
+        <w:pStyle w:val="a3"/>
+        <w:ind w:left="0"/>
+        <w:jc w:val="both"/>
+        <w:rPr>
+          <w:color w:val="808080" w:themeColor="background1" w:themeShade="80"/>
+        </w:rPr>
+      </w:pPr>
+    </w:p>
+    <w:p/>
+    <w:p>
+      <w:pPr>
+        <w:pStyle w:val="a3"/>
+        <w:numPr>
+          <w:ilvl w:val="1"/>
+          <w:numId w:val="10"/>
+        </w:numPr>
+        <w:ind w:left="0" w:firstLine="0"/>
+        <w:jc w:val="both"/>
+        <w:rPr>
+          <w:color w:val="000000" w:themeColor="text1"/>
+        </w:rPr>
+      </w:pPr>
+      <w:r>
+        <w:rPr>
+          <w:color w:val="000000" w:themeColor="text1"/>
+        </w:rPr>
+        <w:t>Добавление события</w:t>
+      </w:r>
+    </w:p>
+    <w:p>
+      <w:pPr>
+        <w:pStyle w:val="a3"/>
+        <w:ind w:left="0"/>
+        <w:jc w:val="both"/>
+        <w:rPr>
+          <w:color w:val="000000" w:themeColor="text1"/>
+        </w:rPr>
+      </w:pPr>
+    </w:p>
+    <w:p>
+      <w:pPr>
+        <w:pStyle w:val="a3"/>
+        <w:numPr>
+          <w:ilvl w:val="1"/>
+          <w:numId w:val="10"/>
+        </w:numPr>
+        <w:ind w:left="0" w:firstLine="0"/>
+        <w:jc w:val="both"/>
+        <w:rPr>
+          <w:color w:val="000000" w:themeColor="text1"/>
+        </w:rPr>
+      </w:pPr>
+      <w:r>
+        <w:rPr>
+          <w:color w:val="000000" w:themeColor="text1"/>
+        </w:rPr>
+        <w:t xml:space="preserve">Поиск события </w:t>
+      </w:r>
+    </w:p>
+    <w:p>
+      <w:pPr>
+        <w:pStyle w:val="a3"/>
+        <w:ind w:left="0"/>
+        <w:jc w:val="both"/>
+        <w:rPr>
+          <w:color w:val="000000" w:themeColor="text1"/>
+        </w:rPr>
+      </w:pPr>
+    </w:p>
+    <w:p>
+      <w:pPr>
+        <w:pStyle w:val="a3"/>
+        <w:numPr>
+          <w:ilvl w:val="1"/>
+          <w:numId w:val="10"/>
+        </w:numPr>
+        <w:ind w:left="0" w:firstLine="0"/>
+        <w:jc w:val="both"/>
+        <w:rPr>
+          <w:color w:val="000000" w:themeColor="text1"/>
+        </w:rPr>
+      </w:pPr>
+      <w:r>
+        <w:rPr>
+          <w:color w:val="000000" w:themeColor="text1"/>
+        </w:rPr>
+        <w:t>Изменение события</w:t>
+      </w:r>
+    </w:p>
+    <w:p>
+      <w:pPr>
+        <w:pStyle w:val="a3"/>
+        <w:rPr>
+          <w:color w:val="000000" w:themeColor="text1"/>
+        </w:rPr>
+      </w:pPr>
+    </w:p>
+    <w:p>
+      <w:pPr>
+        <w:pStyle w:val="a3"/>
+        <w:numPr>
+          <w:ilvl w:val="2"/>
+          <w:numId w:val="10"/>
+        </w:numPr>
+        <w:ind w:left="0" w:firstLine="0"/>
+        <w:jc w:val="both"/>
+        <w:rPr>
+          <w:color w:val="000000" w:themeColor="text1"/>
+        </w:rPr>
+      </w:pPr>
+      <w:r>
+        <w:rPr>
+          <w:color w:val="000000" w:themeColor="text1"/>
+        </w:rPr>
+        <w:t xml:space="preserve">При </w:t>
+      </w:r>
+    </w:p>
+    <w:p>
+      <w:pPr>
+        <w:pStyle w:val="a3"/>
+        <w:ind w:left="0"/>
+        <w:jc w:val="both"/>
+        <w:rPr>
+          <w:color w:val="000000" w:themeColor="text1"/>
+        </w:rPr>
+      </w:pPr>
+    </w:p>
+    <w:p>
+      <w:pPr>
+        <w:pStyle w:val="a3"/>
+        <w:numPr>
+          <w:ilvl w:val="1"/>
+          <w:numId w:val="10"/>
+        </w:numPr>
+        <w:ind w:left="0" w:firstLine="0"/>
+        <w:jc w:val="both"/>
+        <w:rPr>
+          <w:color w:val="000000" w:themeColor="text1"/>
+        </w:rPr>
+      </w:pPr>
+      <w:r>
+        <w:rPr>
+          <w:color w:val="000000" w:themeColor="text1"/>
+        </w:rPr>
+        <w:t>Удаление события</w:t>
+      </w:r>
+    </w:p>
+    <w:p>
+      <w:pPr>
+        <w:pStyle w:val="a3"/>
+        <w:ind w:left="0"/>
+        <w:jc w:val="both"/>
+        <w:rPr>
+          <w:color w:val="000000" w:themeColor="text1"/>
+        </w:rPr>
+      </w:pPr>
+    </w:p>
+    <w:p>
+      <w:pPr>
+        <w:pStyle w:val="a3"/>
+        <w:numPr>
+          <w:ilvl w:val="2"/>
+          <w:numId w:val="10"/>
+        </w:numPr>
+        <w:ind w:left="0" w:firstLine="0"/>
+        <w:jc w:val="both"/>
+        <w:rPr>
+          <w:color w:val="000000" w:themeColor="text1"/>
+        </w:rPr>
+      </w:pPr>
+      <w:r>
+        <w:rPr>
+          <w:color w:val="000000" w:themeColor="text1"/>
+        </w:rPr>
+        <w:t>Для вызова процедуры удаления используется удержание правой кнопки мыши на строке события.</w:t>
+      </w:r>
+    </w:p>
+    <w:p>
+      <w:pPr>
+        <w:pStyle w:val="a3"/>
+        <w:ind w:left="0" w:firstLine="708"/>
+        <w:jc w:val="both"/>
+        <w:rPr>
+          <w:color w:val="000000" w:themeColor="text1"/>
+        </w:rPr>
+      </w:pPr>
+      <w:r>
+        <w:rPr>
+          <w:color w:val="000000" w:themeColor="text1"/>
+        </w:rPr>
+        <w:t xml:space="preserve">Флаг нажатой кнопки мыши – </w:t>
+      </w:r>
+      <w:proofErr w:type="spellStart"/>
+      <w:r>
+        <w:rPr>
+          <w:color w:val="000000" w:themeColor="text1"/>
+        </w:rPr>
+        <w:t>GridGetMouse</w:t>
+      </w:r>
+      <w:proofErr w:type="spellEnd"/>
+      <w:r>
+        <w:rPr>
+          <w:color w:val="000000" w:themeColor="text1"/>
+        </w:rPr>
+        <w:t>.</w:t>
+      </w:r>
+    </w:p>
+    <w:p>
+      <w:pPr>
+        <w:pStyle w:val="a3"/>
+        <w:ind w:left="0" w:firstLine="708"/>
+        <w:jc w:val="both"/>
+        <w:rPr>
+          <w:color w:val="000000" w:themeColor="text1"/>
+        </w:rPr>
+      </w:pPr>
+      <w:r>
+        <w:rPr>
+          <w:color w:val="000000" w:themeColor="text1"/>
+        </w:rPr>
+        <w:t xml:space="preserve">Счетчик времени удержания кнопки – </w:t>
+      </w:r>
+      <w:proofErr w:type="spellStart"/>
+      <w:r>
+        <w:rPr>
+          <w:color w:val="000000" w:themeColor="text1"/>
+        </w:rPr>
+        <w:t>TimeChoice</w:t>
+      </w:r>
+      <w:proofErr w:type="spellEnd"/>
+      <w:r>
+        <w:rPr>
+          <w:color w:val="000000" w:themeColor="text1"/>
+        </w:rPr>
+        <w:t>.</w:t>
+      </w:r>
+    </w:p>
+    <w:p>
+      <w:pPr>
+        <w:pStyle w:val="a3"/>
+        <w:ind w:left="0" w:firstLine="708"/>
+        <w:jc w:val="both"/>
+        <w:rPr>
+          <w:color w:val="000000" w:themeColor="text1"/>
+        </w:rPr>
+      </w:pPr>
+      <w:r>
+        <w:rPr>
+          <w:color w:val="000000" w:themeColor="text1"/>
+        </w:rPr>
+        <w:t xml:space="preserve">В таймере </w:t>
+      </w:r>
+      <w:r>
+        <w:rPr>
+          <w:color w:val="000000" w:themeColor="text1"/>
+        </w:rPr>
+        <w:t>Timer2</w:t>
+      </w:r>
+      <w:r>
+        <w:rPr>
+          <w:color w:val="000000" w:themeColor="text1"/>
+        </w:rPr>
+        <w:t xml:space="preserve"> с периодом 300мс увеличивается счетчик до значения </w:t>
+      </w:r>
+      <w:r>
+        <w:rPr>
+          <w:color w:val="000000" w:themeColor="text1"/>
+        </w:rPr>
+        <w:t>MOUSE_UP_DOWN_COUNTER</w:t>
+      </w:r>
+      <w:r>
+        <w:rPr>
+          <w:color w:val="000000" w:themeColor="text1"/>
+        </w:rPr>
+        <w:t xml:space="preserve"> равный 3, что составляет общий период удержания мыши – 900 </w:t>
+      </w:r>
+      <w:proofErr w:type="spellStart"/>
+      <w:r>
+        <w:rPr>
+          <w:color w:val="000000" w:themeColor="text1"/>
+        </w:rPr>
+        <w:t>мс</w:t>
+      </w:r>
+      <w:proofErr w:type="spellEnd"/>
+      <w:r>
+        <w:rPr>
+          <w:color w:val="000000" w:themeColor="text1"/>
+        </w:rPr>
+        <w:t xml:space="preserve"> – как признак выбора события.</w:t>
+      </w:r>
+    </w:p>
+    <w:p>
+      <w:pPr>
+        <w:pStyle w:val="a3"/>
+        <w:ind w:left="0" w:firstLine="708"/>
+        <w:jc w:val="both"/>
+        <w:rPr>
+          <w:color w:val="000000" w:themeColor="text1"/>
+        </w:rPr>
+      </w:pPr>
+      <w:r>
+        <w:rPr>
+          <w:color w:val="000000" w:themeColor="text1"/>
+        </w:rPr>
+        <w:t xml:space="preserve">При удержании кнопки мыши  в заданном интервале устанавливается флаг </w:t>
+      </w:r>
+      <w:proofErr w:type="spellStart"/>
+      <w:r>
+        <w:rPr>
+          <w:color w:val="000000" w:themeColor="text1"/>
+        </w:rPr>
+        <w:t>DeleteMode</w:t>
+      </w:r>
+      <w:proofErr w:type="spellEnd"/>
+      <w:r>
+        <w:rPr>
+          <w:color w:val="000000" w:themeColor="text1"/>
+        </w:rPr>
+        <w:t xml:space="preserve"> = </w:t>
+      </w:r>
+      <w:r>
+        <w:rPr>
+          <w:color w:val="000000" w:themeColor="text1"/>
+          <w:lang w:val="en-US"/>
+        </w:rPr>
+        <w:t>true</w:t>
+      </w:r>
+      <w:r>
+        <w:rPr>
+          <w:color w:val="000000" w:themeColor="text1"/>
+        </w:rPr>
+        <w:t xml:space="preserve"> </w:t>
+      </w:r>
+      <w:r>
+        <w:rPr>
+          <w:color w:val="000000" w:themeColor="text1"/>
+        </w:rPr>
+        <w:t>и открывается панель удаления.</w:t>
+      </w:r>
+    </w:p>
+    <w:p>
+      <w:pPr>
+        <w:pStyle w:val="a3"/>
+        <w:ind w:left="0" w:firstLine="708"/>
+        <w:jc w:val="both"/>
+        <w:rPr>
+          <w:color w:val="000000" w:themeColor="text1"/>
+        </w:rPr>
+      </w:pPr>
+    </w:p>
+    <w:p>
+      <w:pPr>
+        <w:pStyle w:val="a3"/>
+        <w:ind w:left="0" w:firstLine="708"/>
+        <w:jc w:val="both"/>
+        <w:rPr>
+          <w:color w:val="808080" w:themeColor="background1" w:themeShade="80"/>
+        </w:rPr>
+      </w:pPr>
+      <w:r>
+        <w:rPr>
+          <w:color w:val="808080" w:themeColor="background1" w:themeShade="80"/>
+        </w:rPr>
+        <w:t>Должно быть выделение этой строки. А при открытой панели выделение и других строк.</w:t>
+      </w:r>
+    </w:p>
+    <w:p>
+      <w:pPr>
+        <w:pStyle w:val="a3"/>
+        <w:ind w:left="0"/>
+        <w:jc w:val="both"/>
+        <w:rPr>
+          <w:color w:val="000000" w:themeColor="text1"/>
+        </w:rPr>
+      </w:pPr>
+    </w:p>
+    <w:p>
+      <w:pPr>
+        <w:pStyle w:val="a3"/>
+        <w:numPr>
+          <w:ilvl w:val="2"/>
+          <w:numId w:val="10"/>
+        </w:numPr>
+        <w:ind w:left="0" w:firstLine="0"/>
+        <w:jc w:val="both"/>
+        <w:rPr>
+          <w:color w:val="000000" w:themeColor="text1"/>
+        </w:rPr>
+      </w:pPr>
+      <w:r>
+        <w:rPr>
+          <w:color w:val="000000" w:themeColor="text1"/>
+        </w:rPr>
+        <w:t xml:space="preserve">При нажатии кнопки удаления в </w:t>
+      </w:r>
+      <w:proofErr w:type="spellStart"/>
+      <w:r>
+        <w:rPr>
+          <w:color w:val="000000" w:themeColor="text1"/>
+        </w:rPr>
+        <w:t>DelNumEvent</w:t>
+      </w:r>
+      <w:proofErr w:type="spellEnd"/>
+      <w:r>
+        <w:rPr>
+          <w:color w:val="000000" w:themeColor="text1"/>
+        </w:rPr>
+        <w:t xml:space="preserve"> сохраняется идентификатор события</w:t>
+      </w:r>
+      <w:proofErr w:type="gramStart"/>
+      <w:r>
+        <w:rPr>
+          <w:color w:val="000000" w:themeColor="text1"/>
+        </w:rPr>
+        <w:t>.</w:t>
+      </w:r>
+      <w:proofErr w:type="gramEnd"/>
+      <w:r>
+        <w:rPr>
+          <w:color w:val="000000" w:themeColor="text1"/>
+        </w:rPr>
+        <w:t xml:space="preserve"> </w:t>
+      </w:r>
+      <w:proofErr w:type="gramStart"/>
+      <w:r>
+        <w:rPr>
+          <w:color w:val="000000" w:themeColor="text1"/>
+        </w:rPr>
+        <w:t>и</w:t>
+      </w:r>
+      <w:proofErr w:type="gramEnd"/>
+      <w:r>
+        <w:rPr>
+          <w:color w:val="000000" w:themeColor="text1"/>
+        </w:rPr>
+        <w:t xml:space="preserve"> открывается  панель с запросом подтверждения.</w:t>
+      </w:r>
+    </w:p>
+    <w:p>
+      <w:pPr>
+        <w:pStyle w:val="a3"/>
+        <w:ind w:left="0"/>
+        <w:jc w:val="both"/>
+        <w:rPr>
+          <w:color w:val="000000" w:themeColor="text1"/>
+        </w:rPr>
+      </w:pPr>
+      <w:bookmarkStart w:id="5" w:name="_GoBack"/>
+      <w:bookmarkEnd w:id="5"/>
+    </w:p>
+    <w:p>
+      <w:pPr>
+        <w:pStyle w:val="a3"/>
+        <w:numPr>
+          <w:ilvl w:val="2"/>
+          <w:numId w:val="10"/>
+        </w:numPr>
+        <w:ind w:left="0" w:firstLine="0"/>
+        <w:jc w:val="both"/>
+        <w:rPr>
+          <w:color w:val="000000" w:themeColor="text1"/>
+        </w:rPr>
+      </w:pPr>
+    </w:p>
+    <w:p>
+      <w:pPr>
+        <w:pStyle w:val="a3"/>
+        <w:rPr>
+          <w:color w:val="000000" w:themeColor="text1"/>
+        </w:rPr>
+      </w:pPr>
+    </w:p>
+    <w:p>
+      <w:pPr>
+        <w:pStyle w:val="a3"/>
+        <w:numPr>
+          <w:ilvl w:val="1"/>
+          <w:numId w:val="10"/>
+        </w:numPr>
+        <w:ind w:left="0" w:firstLine="0"/>
+        <w:jc w:val="both"/>
+        <w:rPr>
+          <w:color w:val="000000" w:themeColor="text1"/>
+        </w:rPr>
+      </w:pPr>
+      <w:r>
+        <w:rPr>
+          <w:color w:val="000000" w:themeColor="text1"/>
+        </w:rPr>
+        <w:t xml:space="preserve">Формирование списка </w:t>
+      </w:r>
+      <w:proofErr w:type="spellStart"/>
+      <w:r>
+        <w:rPr>
+          <w:color w:val="000000" w:themeColor="text1"/>
+          <w:lang w:val="en-US"/>
+        </w:rPr>
+        <w:t>TodayEventList</w:t>
+      </w:r>
+      <w:proofErr w:type="spellEnd"/>
+    </w:p>
+    <w:p>
+      <w:pPr>
+        <w:pStyle w:val="a3"/>
+        <w:ind w:left="0"/>
+        <w:jc w:val="both"/>
+        <w:rPr>
+          <w:color w:val="000000" w:themeColor="text1"/>
+          <w:lang w:val="en-US"/>
+        </w:rPr>
+      </w:pPr>
+    </w:p>
+    <w:p>
+      <w:pPr>
+        <w:pStyle w:val="a3"/>
+        <w:numPr>
+          <w:ilvl w:val="2"/>
+          <w:numId w:val="10"/>
+        </w:numPr>
+        <w:ind w:left="0" w:firstLine="0"/>
+        <w:jc w:val="both"/>
+        <w:rPr>
+          <w:color w:val="808080" w:themeColor="background1" w:themeShade="80"/>
+        </w:rPr>
+      </w:pPr>
+      <w:r>
+        <w:rPr>
+          <w:color w:val="808080" w:themeColor="background1" w:themeShade="80"/>
+        </w:rPr>
+        <w:t xml:space="preserve">Список формируется после формирования </w:t>
+      </w:r>
+      <w:proofErr w:type="spellStart"/>
+      <w:r>
+        <w:rPr>
+          <w:color w:val="808080" w:themeColor="background1" w:themeShade="80"/>
+          <w:lang w:val="en-US"/>
+        </w:rPr>
+        <w:t>BaseEventList</w:t>
+      </w:r>
+      <w:proofErr w:type="spellEnd"/>
+      <w:r>
+        <w:rPr>
+          <w:color w:val="808080" w:themeColor="background1" w:themeShade="80"/>
+        </w:rPr>
+        <w:t xml:space="preserve"> из файла</w:t>
+      </w:r>
+      <w:r>
+        <w:rPr>
+          <w:color w:val="808080" w:themeColor="background1" w:themeShade="80"/>
+        </w:rPr>
+        <w:t>, а также в момент смены суток.</w:t>
+      </w:r>
+    </w:p>
+    <w:p>
+      <w:pPr>
+        <w:pStyle w:val="a3"/>
+        <w:numPr>
+          <w:ilvl w:val="2"/>
+          <w:numId w:val="10"/>
+        </w:numPr>
+        <w:ind w:left="0" w:firstLine="0"/>
+        <w:jc w:val="both"/>
+        <w:rPr>
+          <w:color w:val="808080" w:themeColor="background1" w:themeShade="80"/>
+        </w:rPr>
+      </w:pPr>
+      <w:r>
+        <w:rPr>
+          <w:color w:val="808080" w:themeColor="background1" w:themeShade="80"/>
+        </w:rPr>
+        <w:t>Флаг обработки события копируется из базового списка, что сохраняет статус обработки в течени</w:t>
+      </w:r>
+      <w:proofErr w:type="gramStart"/>
+      <w:r>
+        <w:rPr>
+          <w:color w:val="808080" w:themeColor="background1" w:themeShade="80"/>
+        </w:rPr>
+        <w:t>и</w:t>
+      </w:r>
+      <w:proofErr w:type="gramEnd"/>
+      <w:r>
+        <w:rPr>
+          <w:color w:val="808080" w:themeColor="background1" w:themeShade="80"/>
+        </w:rPr>
+        <w:t xml:space="preserve"> суток, а при смене суток флаг обработки стирается в событиях базового списка перед формированием </w:t>
+      </w:r>
+      <w:proofErr w:type="spellStart"/>
+      <w:r>
+        <w:rPr>
+          <w:color w:val="808080" w:themeColor="background1" w:themeShade="80"/>
+          <w:lang w:val="en-US"/>
+        </w:rPr>
+        <w:t>TodayEventList</w:t>
+      </w:r>
+      <w:proofErr w:type="spellEnd"/>
+      <w:r>
+        <w:rPr>
+          <w:color w:val="808080" w:themeColor="background1" w:themeShade="80"/>
+        </w:rPr>
+        <w:t xml:space="preserve">.  </w:t>
       </w:r>
     </w:p>
     <w:p>
       <w:pPr>
         <w:pStyle w:val="a3"/>
         <w:ind w:left="1080"/>
+      </w:pPr>
+    </w:p>
+    <w:p>
+      <w:pPr>
+        <w:pStyle w:val="a3"/>
+        <w:numPr>
+          <w:ilvl w:val="1"/>
+          <w:numId w:val="10"/>
+        </w:numPr>
+        <w:ind w:left="0" w:firstLine="0"/>
+        <w:jc w:val="both"/>
+        <w:rPr>
+          <w:color w:val="000000" w:themeColor="text1"/>
+        </w:rPr>
+      </w:pPr>
+      <w:r>
+        <w:rPr>
+          <w:color w:val="000000" w:themeColor="text1"/>
+        </w:rPr>
+        <w:t xml:space="preserve">Проверка наступления </w:t>
+      </w:r>
+      <w:r>
+        <w:rPr>
+          <w:color w:val="000000" w:themeColor="text1"/>
+        </w:rPr>
+        <w:t>события</w:t>
+      </w:r>
+      <w:r>
+        <w:rPr>
+          <w:color w:val="000000" w:themeColor="text1"/>
+        </w:rPr>
+        <w:t xml:space="preserve">  </w:t>
+      </w:r>
+    </w:p>
+    <w:p/>
+    <w:p>
+      <w:pPr>
+        <w:pStyle w:val="a3"/>
+        <w:numPr>
+          <w:ilvl w:val="1"/>
+          <w:numId w:val="10"/>
+        </w:numPr>
+        <w:ind w:left="0" w:firstLine="0"/>
+        <w:jc w:val="both"/>
+        <w:rPr>
+          <w:color w:val="000000" w:themeColor="text1"/>
+        </w:rPr>
+      </w:pPr>
+      <w:r>
+        <w:rPr>
+          <w:color w:val="000000" w:themeColor="text1"/>
+        </w:rPr>
+        <w:t>Обработка</w:t>
+      </w:r>
+      <w:r>
+        <w:rPr>
+          <w:color w:val="000000" w:themeColor="text1"/>
+        </w:rPr>
+        <w:t xml:space="preserve"> события</w:t>
+      </w:r>
+    </w:p>
+    <w:p>
+      <w:pPr>
+        <w:pStyle w:val="a3"/>
+        <w:ind w:left="0"/>
+        <w:jc w:val="both"/>
+        <w:rPr>
+          <w:color w:val="000000" w:themeColor="text1"/>
+        </w:rPr>
+      </w:pPr>
+    </w:p>
+    <w:p>
+      <w:pPr>
+        <w:pStyle w:val="a3"/>
+        <w:numPr>
+          <w:ilvl w:val="2"/>
+          <w:numId w:val="10"/>
+        </w:numPr>
+        <w:ind w:left="0" w:firstLine="0"/>
         <w:jc w:val="both"/>
         <w:rPr>
           <w:color w:val="808080" w:themeColor="background1" w:themeShade="80"/>
         </w:rPr>
       </w:pPr>
+      <w:r>
+        <w:rPr>
+          <w:color w:val="808080" w:themeColor="background1" w:themeShade="80"/>
+        </w:rPr>
+        <w:t xml:space="preserve">При наступлении события отметка о его обработке ставиться в списке </w:t>
+      </w:r>
+      <w:proofErr w:type="spellStart"/>
+      <w:r>
+        <w:rPr>
+          <w:color w:val="808080" w:themeColor="background1" w:themeShade="80"/>
+          <w:lang w:val="en-US"/>
+        </w:rPr>
+        <w:t>TodayEventList</w:t>
+      </w:r>
+      <w:proofErr w:type="spellEnd"/>
+      <w:r>
+        <w:rPr>
+          <w:color w:val="808080" w:themeColor="background1" w:themeShade="80"/>
+        </w:rPr>
+        <w:t xml:space="preserve"> и в </w:t>
+      </w:r>
+      <w:proofErr w:type="spellStart"/>
+      <w:r>
+        <w:rPr>
+          <w:color w:val="808080" w:themeColor="background1" w:themeShade="80"/>
+          <w:lang w:val="en-US"/>
+        </w:rPr>
+        <w:t>BaseEventList</w:t>
+      </w:r>
+      <w:proofErr w:type="spellEnd"/>
+      <w:r>
+        <w:rPr>
+          <w:color w:val="808080" w:themeColor="background1" w:themeShade="80"/>
+        </w:rPr>
+        <w:t xml:space="preserve">. </w:t>
+      </w:r>
+    </w:p>
+    <w:p>
+      <w:pPr>
+        <w:pStyle w:val="a3"/>
+        <w:rPr>
+          <w:color w:val="000000" w:themeColor="text1"/>
+        </w:rPr>
+      </w:pPr>
+    </w:p>
+    <w:p>
+      <w:pPr>
+        <w:pStyle w:val="a3"/>
+        <w:numPr>
+          <w:ilvl w:val="1"/>
+          <w:numId w:val="10"/>
+        </w:numPr>
+        <w:ind w:left="0" w:firstLine="0"/>
+        <w:jc w:val="both"/>
+        <w:rPr>
+          <w:color w:val="000000" w:themeColor="text1"/>
+        </w:rPr>
+      </w:pPr>
+      <w:r>
+        <w:rPr>
+          <w:color w:val="000000" w:themeColor="text1"/>
+        </w:rPr>
+        <w:t xml:space="preserve"> </w:t>
+      </w:r>
+      <w:r>
+        <w:rPr>
+          <w:color w:val="000000" w:themeColor="text1"/>
+        </w:rPr>
+        <w:t>Просмотр списков событий</w:t>
+      </w:r>
+    </w:p>
+    <w:p>
+      <w:pPr>
+        <w:pStyle w:val="a3"/>
+        <w:ind w:left="0"/>
+        <w:jc w:val="both"/>
+        <w:rPr>
+          <w:color w:val="000000" w:themeColor="text1"/>
+        </w:rPr>
+      </w:pPr>
+    </w:p>
+    <w:p>
+      <w:pPr>
+        <w:pStyle w:val="a3"/>
+        <w:numPr>
+          <w:ilvl w:val="2"/>
+          <w:numId w:val="10"/>
+        </w:numPr>
+        <w:ind w:left="0" w:firstLine="0"/>
+        <w:jc w:val="both"/>
+        <w:rPr>
+          <w:color w:val="000000" w:themeColor="text1"/>
+        </w:rPr>
+      </w:pPr>
+      <w:r>
+        <w:rPr>
+          <w:color w:val="000000" w:themeColor="text1"/>
+        </w:rPr>
+        <w:t xml:space="preserve">Отображение списков производится функцией </w:t>
+      </w:r>
+      <w:proofErr w:type="spellStart"/>
+      <w:r>
+        <w:rPr>
+          <w:color w:val="000000" w:themeColor="text1"/>
+        </w:rPr>
+        <w:t>ShowBase</w:t>
+      </w:r>
+      <w:proofErr w:type="spellEnd"/>
+      <w:r>
+        <w:rPr>
+          <w:color w:val="000000" w:themeColor="text1"/>
+        </w:rPr>
+        <w:t>().</w:t>
+      </w:r>
+    </w:p>
+    <w:p>
+      <w:pPr>
+        <w:pStyle w:val="a3"/>
+        <w:ind w:left="0"/>
+        <w:jc w:val="both"/>
+        <w:rPr>
+          <w:color w:val="000000" w:themeColor="text1"/>
+        </w:rPr>
+      </w:pPr>
+    </w:p>
+    <w:p>
+      <w:pPr>
+        <w:pStyle w:val="a3"/>
+        <w:numPr>
+          <w:ilvl w:val="2"/>
+          <w:numId w:val="10"/>
+        </w:numPr>
+        <w:ind w:left="0" w:firstLine="0"/>
+        <w:jc w:val="both"/>
+        <w:rPr>
+          <w:color w:val="000000" w:themeColor="text1"/>
+        </w:rPr>
+      </w:pPr>
+      <w:r>
+        <w:rPr>
+          <w:color w:val="000000" w:themeColor="text1"/>
+        </w:rPr>
+        <w:t xml:space="preserve">В третий столбец таблицы заносится идентификатор события </w:t>
+      </w:r>
+      <w:proofErr w:type="spellStart"/>
+      <w:r>
+        <w:t>id_event</w:t>
+      </w:r>
+      <w:proofErr w:type="spellEnd"/>
+      <w:r>
+        <w:t>, для чтения его для процедур изменения и удаления событий.</w:t>
+      </w:r>
     </w:p>
     <w:p>
       <w:pPr>
@@ -4612,43 +5528,47 @@
         <w:ind w:left="1440"/>
         <w:jc w:val="both"/>
         <w:rPr>
-          <w:color w:val="808080" w:themeColor="background1" w:themeShade="80"/>
-        </w:rPr>
-      </w:pPr>
-    </w:p>
-    <w:p>
-      <w:pPr>
-        <w:pStyle w:val="a3"/>
-        <w:ind w:left="1440"/>
-        <w:jc w:val="both"/>
-        <w:rPr>
-          <w:color w:val="808080" w:themeColor="background1" w:themeShade="80"/>
-        </w:rPr>
-      </w:pPr>
-    </w:p>
-    <w:p>
-      <w:pPr>
-        <w:pStyle w:val="a3"/>
-        <w:ind w:left="1080"/>
-      </w:pPr>
-    </w:p>
-    <w:p>
-      <w:pPr>
-        <w:pStyle w:val="a3"/>
-        <w:ind w:left="1080"/>
-      </w:pPr>
-    </w:p>
-    <w:p>
-      <w:pPr>
-        <w:pStyle w:val="a3"/>
-        <w:ind w:left="1080"/>
-      </w:pPr>
-    </w:p>
-    <w:p>
-      <w:pPr>
-        <w:pStyle w:val="a3"/>
+          <w:color w:val="000000" w:themeColor="text1"/>
+        </w:rPr>
+      </w:pPr>
+    </w:p>
+    <w:p>
+      <w:pPr>
+        <w:pStyle w:val="a3"/>
+        <w:ind w:left="0"/>
+        <w:jc w:val="both"/>
+        <w:rPr>
+          <w:color w:val="000000" w:themeColor="text1"/>
+        </w:rPr>
+      </w:pPr>
+    </w:p>
+    <w:p>
+      <w:pPr>
+        <w:pStyle w:val="a3"/>
+        <w:ind w:left="0"/>
+        <w:jc w:val="both"/>
+        <w:rPr>
+          <w:color w:val="000000" w:themeColor="text1"/>
+        </w:rPr>
+      </w:pPr>
+    </w:p>
+    <w:p>
+      <w:pPr>
+        <w:pStyle w:val="a3"/>
+        <w:numPr>
+          <w:ilvl w:val="1"/>
+          <w:numId w:val="10"/>
+        </w:numPr>
+        <w:ind w:left="0" w:firstLine="0"/>
+        <w:jc w:val="both"/>
+        <w:rPr>
+          <w:color w:val="000000" w:themeColor="text1"/>
+        </w:rPr>
+      </w:pPr>
+    </w:p>
+    <w:p>
+      <w:pPr>
         <w:spacing w:line="276" w:lineRule="auto"/>
-        <w:ind w:left="1080"/>
       </w:pPr>
     </w:p>
     <w:p>
@@ -4695,6 +5615,7 @@
         <w:ind w:left="0" w:firstLine="491"/>
       </w:pPr>
       <w:r>
+        <w:lastRenderedPageBreak/>
         <w:t xml:space="preserve">Для элемента </w:t>
       </w:r>
       <w:proofErr w:type="spellStart"/>
@@ -4782,8 +5703,6 @@
       <w:r>
         <w:t xml:space="preserve"> не инициализированной, и при дальнейшем обращении или освобождении памяти при закрытии программы возникает ошибка.</w:t>
       </w:r>
-      <w:bookmarkStart w:id="5" w:name="_GoBack"/>
-      <w:bookmarkEnd w:id="5"/>
     </w:p>
     <w:p>
       <w:pPr>
@@ -8418,7 +9337,7 @@
 </file>
 
 <file path=customXml/itemProps1.xml><?xml version="1.0" encoding="utf-8"?>
-<ds:datastoreItem xmlns:ds="http://schemas.openxmlformats.org/officeDocument/2006/customXml" ds:itemID="{7B70FA16-0A97-4B1D-BF5C-561A41BF8C02}">
+<ds:datastoreItem xmlns:ds="http://schemas.openxmlformats.org/officeDocument/2006/customXml" ds:itemID="{ED5A6ED7-85F1-4470-B04A-809681EA046D}">
   <ds:schemaRefs>
     <ds:schemaRef ds:uri="http://schemas.openxmlformats.org/officeDocument/2006/bibliography"/>
   </ds:schemaRefs>

--- a/documents/Описание Zvonok.docx
+++ b/documents/Описание Zvonok.docx
@@ -1138,6 +1138,7 @@
         <w:ind w:left="0" w:firstLine="0"/>
         <w:jc w:val="both"/>
       </w:pPr>
+      <w:proofErr w:type="gramStart"/>
       <w:r>
         <w:t>Уст</w:t>
       </w:r>
@@ -1168,16 +1169,21 @@
         <w:t>Builder</w:t>
       </w:r>
       <w:r>
-        <w:t xml:space="preserve"> подключая образа </w:t>
-      </w:r>
-      <w:proofErr w:type="gramStart"/>
+        <w:t xml:space="preserve"> подключая</w:t>
+      </w:r>
+      <w:proofErr w:type="gramEnd"/>
+      <w:r>
+        <w:t xml:space="preserve"> образа </w:t>
+      </w:r>
       <w:r>
         <w:rPr>
           <w:lang w:val="en-US"/>
         </w:rPr>
         <w:t>CD</w:t>
       </w:r>
-      <w:proofErr w:type="gramEnd"/>
+      <w:r>
+        <w:t xml:space="preserve"> </w:t>
+      </w:r>
       <w:r>
         <w:t>дисков через</w:t>
       </w:r>
@@ -1970,12 +1976,14 @@
       <w:r>
         <w:t xml:space="preserve">Скопируйте каталог </w:t>
       </w:r>
-      <w:r>
-        <w:rPr>
-          <w:lang w:val="en-US"/>
-        </w:rPr>
-        <w:t>Release</w:t>
-      </w:r>
+      <w:proofErr w:type="spellStart"/>
+      <w:r>
+        <w:rPr>
+          <w:lang w:val="en-US"/>
+        </w:rPr>
+        <w:t>Zvonok</w:t>
+      </w:r>
+      <w:proofErr w:type="spellEnd"/>
       <w:r>
         <w:t xml:space="preserve"> и запустите файл </w:t>
       </w:r>
@@ -5126,8 +5134,6 @@
           <w:color w:val="000000" w:themeColor="text1"/>
         </w:rPr>
       </w:pPr>
-      <w:bookmarkStart w:id="5" w:name="_GoBack"/>
-      <w:bookmarkEnd w:id="5"/>
     </w:p>
     <w:p>
       <w:pPr>
@@ -5304,19 +5310,7 @@
         <w:rPr>
           <w:color w:val="000000" w:themeColor="text1"/>
         </w:rPr>
-        <w:t xml:space="preserve">Проверка наступления </w:t>
-      </w:r>
-      <w:r>
-        <w:rPr>
-          <w:color w:val="000000" w:themeColor="text1"/>
-        </w:rPr>
-        <w:t>события</w:t>
-      </w:r>
-      <w:r>
-        <w:rPr>
-          <w:color w:val="000000" w:themeColor="text1"/>
-        </w:rPr>
-        <w:t xml:space="preserve">  </w:t>
+        <w:t xml:space="preserve">Проверка наступления события  </w:t>
       </w:r>
     </w:p>
     <w:p/>
@@ -5337,13 +5331,7 @@
         <w:rPr>
           <w:color w:val="000000" w:themeColor="text1"/>
         </w:rPr>
-        <w:t>Обработка</w:t>
-      </w:r>
-      <w:r>
-        <w:rPr>
-          <w:color w:val="000000" w:themeColor="text1"/>
-        </w:rPr>
-        <w:t xml:space="preserve"> события</w:t>
+        <w:t>Обработка события</w:t>
       </w:r>
     </w:p>
     <w:p>
@@ -5656,6 +5644,7 @@
       <w:r>
         <w:t>.</w:t>
       </w:r>
+      <w:bookmarkStart w:id="5" w:name="_GoBack"/>
     </w:p>
     <w:p>
       <w:pPr>
@@ -5779,6 +5768,7 @@
         <w:t>события с пустыми параметрами день время не срабатывают</w:t>
       </w:r>
     </w:p>
+    <w:bookmarkEnd w:id="5"/>
     <w:p>
       <w:pPr>
         <w:pStyle w:val="a3"/>
@@ -9337,7 +9327,7 @@
 </file>
 
 <file path=customXml/itemProps1.xml><?xml version="1.0" encoding="utf-8"?>
-<ds:datastoreItem xmlns:ds="http://schemas.openxmlformats.org/officeDocument/2006/customXml" ds:itemID="{ED5A6ED7-85F1-4470-B04A-809681EA046D}">
+<ds:datastoreItem xmlns:ds="http://schemas.openxmlformats.org/officeDocument/2006/customXml" ds:itemID="{E8F3F9A9-BF29-4987-A109-A64F60220E81}">
   <ds:schemaRefs>
     <ds:schemaRef ds:uri="http://schemas.openxmlformats.org/officeDocument/2006/bibliography"/>
   </ds:schemaRefs>
